--- a/docs/tp/tp_git_1.docx
+++ b/docs/tp/tp_git_1.docx
@@ -141,18 +141,33 @@
         </w:numPr>
       </w:pPr>
       <w:r>
-        <w:t xml:space="preserve">Clic-droit et ouvrir la fenêtre de commande « git </w:t>
-      </w:r>
-      <w:proofErr w:type="spellStart"/>
-      <w:r>
+        <w:t>Clic-droit et ouvrir la fenêtre de commande « </w:t>
+      </w:r>
+      <w:r>
+        <w:rPr>
+          <w:b/>
+        </w:rPr>
+        <w:t xml:space="preserve">git </w:t>
+      </w:r>
+      <w:proofErr w:type="spellStart"/>
+      <w:r>
+        <w:rPr>
+          <w:b/>
+        </w:rPr>
         <w:t>bash</w:t>
       </w:r>
       <w:proofErr w:type="spellEnd"/>
       <w:r>
+        <w:rPr>
+          <w:b/>
+        </w:rPr>
         <w:t xml:space="preserve"> for </w:t>
       </w:r>
       <w:proofErr w:type="spellStart"/>
       <w:r>
+        <w:rPr>
+          <w:b/>
+        </w:rPr>
         <w:t>windows</w:t>
       </w:r>
       <w:proofErr w:type="spellEnd"/>
@@ -344,6 +359,170 @@
         <w:pStyle w:val="Paragraphedeliste"/>
         <w:ind w:left="1440"/>
       </w:pPr>
+    </w:p>
+    <w:p>
+      <w:pPr>
+        <w:pStyle w:val="Paragraphedeliste"/>
+      </w:pPr>
+    </w:p>
+    <w:p>
+      <w:pPr>
+        <w:pStyle w:val="Titre2"/>
+      </w:pPr>
+      <w:r>
+        <w:lastRenderedPageBreak/>
+        <w:t>Exercice 2</w:t>
+      </w:r>
+      <w:r>
+        <w:t xml:space="preserve"> : </w:t>
+      </w:r>
+    </w:p>
+    <w:p>
+      <w:pPr>
+        <w:pStyle w:val="Paragraphedeliste"/>
+      </w:pPr>
+    </w:p>
+    <w:p>
+      <w:pPr>
+        <w:pStyle w:val="Paragraphedeliste"/>
+        <w:numPr>
+          <w:ilvl w:val="0"/>
+          <w:numId w:val="7"/>
+        </w:numPr>
+      </w:pPr>
+      <w:r>
+        <w:t>Créer une branche qui se nomme « </w:t>
+      </w:r>
+      <w:proofErr w:type="spellStart"/>
+      <w:r>
+        <w:rPr>
+          <w:b/>
+        </w:rPr>
+        <w:t>feature</w:t>
+      </w:r>
+      <w:proofErr w:type="spellEnd"/>
+      <w:r>
+        <w:rPr>
+          <w:b/>
+          <w:color w:val="FF0000"/>
+        </w:rPr>
+        <w:t>/%VOTRE_TRIGRAMME%</w:t>
+      </w:r>
+      <w:r>
+        <w:t xml:space="preserve"> » basé sur la branche </w:t>
+      </w:r>
+      <w:proofErr w:type="spellStart"/>
+      <w:r>
+        <w:rPr>
+          <w:b/>
+        </w:rPr>
+        <w:t>develop</w:t>
+      </w:r>
+      <w:proofErr w:type="spellEnd"/>
+    </w:p>
+    <w:p>
+      <w:pPr>
+        <w:pStyle w:val="Paragraphedeliste"/>
+        <w:numPr>
+          <w:ilvl w:val="1"/>
+          <w:numId w:val="7"/>
+        </w:numPr>
+        <w:rPr>
+          <w:color w:val="FF0000"/>
+        </w:rPr>
+      </w:pPr>
+      <w:r>
+        <w:rPr>
+          <w:color w:val="FF0000"/>
+        </w:rPr>
+        <w:t xml:space="preserve">Indice : git </w:t>
+      </w:r>
+      <w:proofErr w:type="spellStart"/>
+      <w:r>
+        <w:rPr>
+          <w:color w:val="FF0000"/>
+        </w:rPr>
+        <w:t>checkout</w:t>
+      </w:r>
+      <w:proofErr w:type="spellEnd"/>
+      <w:r>
+        <w:rPr>
+          <w:color w:val="FF0000"/>
+        </w:rPr>
+        <w:t xml:space="preserve"> -b</w:t>
+      </w:r>
+      <w:r>
+        <w:rPr>
+          <w:color w:val="FF0000"/>
+        </w:rPr>
+        <w:t>…</w:t>
+      </w:r>
+    </w:p>
+    <w:p>
+      <w:pPr>
+        <w:pStyle w:val="Paragraphedeliste"/>
+        <w:ind w:left="1440"/>
+      </w:pPr>
+    </w:p>
+    <w:p>
+      <w:pPr>
+        <w:pStyle w:val="Paragraphedeliste"/>
+        <w:numPr>
+          <w:ilvl w:val="0"/>
+          <w:numId w:val="7"/>
+        </w:numPr>
+      </w:pPr>
+      <w:r>
+        <w:t xml:space="preserve">Modifier un </w:t>
+      </w:r>
+      <w:r>
+        <w:t>des fichiers</w:t>
+      </w:r>
+      <w:r>
+        <w:t xml:space="preserve"> du contenu du répertoire c:\github\passion\src\application\source\</w:t>
+      </w:r>
+    </w:p>
+    <w:p/>
+    <w:p>
+      <w:pPr>
+        <w:pStyle w:val="Paragraphedeliste"/>
+        <w:numPr>
+          <w:ilvl w:val="0"/>
+          <w:numId w:val="7"/>
+        </w:numPr>
+      </w:pPr>
+      <w:r>
+        <w:t>Ajouter/</w:t>
+      </w:r>
+      <w:proofErr w:type="spellStart"/>
+      <w:r>
+        <w:t>Commiter</w:t>
+      </w:r>
+      <w:proofErr w:type="spellEnd"/>
+      <w:r>
+        <w:t xml:space="preserve">/pousser vos modification dans votre branche </w:t>
+      </w:r>
+      <w:r>
+        <w:t>« </w:t>
+      </w:r>
+      <w:proofErr w:type="spellStart"/>
+      <w:r>
+        <w:rPr>
+          <w:b/>
+        </w:rPr>
+        <w:t>feature</w:t>
+      </w:r>
+      <w:proofErr w:type="spellEnd"/>
+      <w:r>
+        <w:rPr>
+          <w:b/>
+          <w:color w:val="FF0000"/>
+        </w:rPr>
+        <w:t>/%VOTRE_TRIGRAMME%</w:t>
+      </w:r>
+      <w:r>
+        <w:t> »</w:t>
+      </w:r>
       <w:bookmarkStart w:id="0" w:name="_GoBack"/>
       <w:bookmarkEnd w:id="0"/>
     </w:p>
@@ -351,23 +530,169 @@
       <w:pPr>
         <w:pStyle w:val="Paragraphedeliste"/>
         <w:numPr>
+          <w:ilvl w:val="1"/>
+          <w:numId w:val="7"/>
+        </w:numPr>
+        <w:rPr>
+          <w:color w:val="FF0000"/>
+          <w:lang w:val="en-US"/>
+        </w:rPr>
+      </w:pPr>
+      <w:proofErr w:type="spellStart"/>
+      <w:proofErr w:type="gramStart"/>
+      <w:r>
+        <w:rPr>
+          <w:color w:val="FF0000"/>
+          <w:lang w:val="en-US"/>
+        </w:rPr>
+        <w:t>Indice</w:t>
+      </w:r>
+      <w:proofErr w:type="spellEnd"/>
+      <w:r>
+        <w:rPr>
+          <w:color w:val="FF0000"/>
+          <w:lang w:val="en-US"/>
+        </w:rPr>
+        <w:t xml:space="preserve"> </w:t>
+      </w:r>
+      <w:r>
+        <w:rPr>
+          <w:color w:val="FF0000"/>
+          <w:lang w:val="en-US"/>
+        </w:rPr>
+        <w:t>:</w:t>
+      </w:r>
+      <w:proofErr w:type="gramEnd"/>
+      <w:r>
+        <w:rPr>
+          <w:color w:val="FF0000"/>
+          <w:lang w:val="en-US"/>
+        </w:rPr>
+        <w:t xml:space="preserve"> git add ., git commit -m « </w:t>
+      </w:r>
+      <w:proofErr w:type="spellStart"/>
+      <w:r>
+        <w:rPr>
+          <w:color w:val="FF0000"/>
+          <w:lang w:val="en-US"/>
+        </w:rPr>
+        <w:t>MyComment</w:t>
+      </w:r>
+      <w:proofErr w:type="spellEnd"/>
+      <w:r>
+        <w:rPr>
+          <w:color w:val="FF0000"/>
+          <w:lang w:val="en-US"/>
+        </w:rPr>
+        <w:t> », git push,…</w:t>
+      </w:r>
+    </w:p>
+    <w:p>
+      <w:pPr>
+        <w:pStyle w:val="Paragraphedeliste"/>
+        <w:ind w:left="1440"/>
+        <w:rPr>
+          <w:lang w:val="en-US"/>
+        </w:rPr>
+      </w:pPr>
+    </w:p>
+    <w:p>
+      <w:pPr>
+        <w:pStyle w:val="Paragraphedeliste"/>
+        <w:numPr>
           <w:ilvl w:val="0"/>
-          <w:numId w:val="1"/>
-        </w:numPr>
-      </w:pPr>
-      <w:r>
-        <w:t>Pousser les fichiers</w:t>
-      </w:r>
-      <w:r>
-        <w:t xml:space="preserve"> JSON pour provisionner une </w:t>
-      </w:r>
-      <w:proofErr w:type="spellStart"/>
-      <w:r>
-        <w:t>webapp</w:t>
-      </w:r>
-      <w:proofErr w:type="spellEnd"/>
-      <w:r>
-        <w:t xml:space="preserve"> dans azure</w:t>
+          <w:numId w:val="7"/>
+        </w:numPr>
+        <w:rPr>
+          <w:b/>
+        </w:rPr>
+      </w:pPr>
+      <w:r>
+        <w:t>Vérifier que vous voyez bien vos modification</w:t>
+      </w:r>
+      <w:r>
+        <w:t xml:space="preserve">s : </w:t>
+      </w:r>
+      <w:r>
+        <w:rPr>
+          <w:b/>
+        </w:rPr>
+        <w:t>https://github.com/kmahmou/passion/tree/</w:t>
+      </w:r>
+      <w:r>
+        <w:rPr>
+          <w:b/>
+        </w:rPr>
+        <w:t>feature</w:t>
+      </w:r>
+      <w:r>
+        <w:rPr>
+          <w:b/>
+          <w:color w:val="FF0000"/>
+        </w:rPr>
+        <w:t>/%VOTRE_TRIGRAMME%</w:t>
+      </w:r>
+    </w:p>
+    <w:p/>
+    <w:p>
+      <w:pPr>
+        <w:rPr>
+          <w:lang w:val="en-US"/>
+        </w:rPr>
+      </w:pPr>
+    </w:p>
+    <w:p>
+      <w:pPr>
+        <w:rPr>
+          <w:b/>
+          <w:i/>
+          <w:sz w:val="28"/>
+          <w:u w:val="single"/>
+          <w:lang w:val="en-US"/>
+        </w:rPr>
+      </w:pPr>
+      <w:proofErr w:type="gramStart"/>
+      <w:r>
+        <w:rPr>
+          <w:b/>
+          <w:i/>
+          <w:sz w:val="28"/>
+          <w:u w:val="single"/>
+          <w:lang w:val="en-US"/>
+        </w:rPr>
+        <w:t>Bonus :</w:t>
+      </w:r>
+      <w:proofErr w:type="gramEnd"/>
+      <w:r>
+        <w:rPr>
+          <w:b/>
+          <w:i/>
+          <w:sz w:val="28"/>
+          <w:u w:val="single"/>
+          <w:lang w:val="en-US"/>
+        </w:rPr>
+        <w:t xml:space="preserve"> </w:t>
+      </w:r>
+    </w:p>
+    <w:p>
+      <w:pPr>
+        <w:pStyle w:val="Paragraphedeliste"/>
+        <w:numPr>
+          <w:ilvl w:val="0"/>
+          <w:numId w:val="5"/>
+        </w:numPr>
+      </w:pPr>
+      <w:r>
+        <w:t>Créer une branche dans le git</w:t>
+      </w:r>
+      <w:r>
+        <w:t xml:space="preserve"> à partir de la </w:t>
+      </w:r>
+      <w:r>
+        <w:t xml:space="preserve">branche </w:t>
+      </w:r>
+      <w:r>
+        <w:t>master</w:t>
       </w:r>
     </w:p>
     <w:p>
@@ -375,32 +700,708 @@
         <w:pStyle w:val="Paragraphedeliste"/>
         <w:numPr>
           <w:ilvl w:val="1"/>
-          <w:numId w:val="1"/>
-        </w:numPr>
-      </w:pPr>
-      <w:r>
+          <w:numId w:val="5"/>
+        </w:numPr>
+      </w:pPr>
+      <w:r>
+        <w:t>Exemple : « </w:t>
+      </w:r>
+      <w:proofErr w:type="spellStart"/>
+      <w:r>
+        <w:t>myfeat</w:t>
+      </w:r>
+      <w:proofErr w:type="spellEnd"/>
+      <w:r>
+        <w:t> »</w:t>
+      </w:r>
+    </w:p>
+    <w:p>
+      <w:pPr>
+        <w:pStyle w:val="Paragraphedeliste"/>
+        <w:numPr>
+          <w:ilvl w:val="1"/>
+          <w:numId w:val="5"/>
+        </w:numPr>
+        <w:rPr>
+          <w:color w:val="FF0000"/>
+        </w:rPr>
+      </w:pPr>
+      <w:r>
+        <w:rPr>
+          <w:color w:val="FF0000"/>
+        </w:rPr>
+        <w:t xml:space="preserve">Indice : git </w:t>
+      </w:r>
+      <w:proofErr w:type="spellStart"/>
+      <w:r>
+        <w:rPr>
+          <w:color w:val="FF0000"/>
+        </w:rPr>
+        <w:t>branch</w:t>
+      </w:r>
+      <w:proofErr w:type="spellEnd"/>
+      <w:r>
+        <w:rPr>
+          <w:color w:val="FF0000"/>
+        </w:rPr>
+        <w:t xml:space="preserve">, git </w:t>
+      </w:r>
+      <w:proofErr w:type="spellStart"/>
+      <w:r>
+        <w:rPr>
+          <w:color w:val="FF0000"/>
+        </w:rPr>
+        <w:t>checkout</w:t>
+      </w:r>
+      <w:proofErr w:type="spellEnd"/>
+      <w:r>
+        <w:rPr>
+          <w:color w:val="FF0000"/>
+        </w:rPr>
+        <w:t>…</w:t>
+      </w:r>
+    </w:p>
+    <w:p>
+      <w:pPr>
+        <w:pStyle w:val="Paragraphedeliste"/>
+        <w:ind w:left="1440"/>
+        <w:rPr>
+          <w:color w:val="FF0000"/>
+        </w:rPr>
+      </w:pPr>
+    </w:p>
+    <w:p>
+      <w:pPr>
+        <w:pStyle w:val="Paragraphedeliste"/>
+        <w:numPr>
+          <w:ilvl w:val="0"/>
+          <w:numId w:val="5"/>
+        </w:numPr>
+      </w:pPr>
+      <w:r>
+        <w:t xml:space="preserve">Faire une modification sur un des </w:t>
+      </w:r>
+      <w:proofErr w:type="spellStart"/>
+      <w:r>
+        <w:t>temp</w:t>
+      </w:r>
+      <w:r>
+        <w:t>l</w:t>
+      </w:r>
+      <w:r>
+        <w:t>ate</w:t>
+      </w:r>
+      <w:proofErr w:type="spellEnd"/>
+      <w:r>
+        <w:t xml:space="preserve"> JSON</w:t>
+      </w:r>
+    </w:p>
+    <w:p>
+      <w:pPr>
+        <w:pStyle w:val="Paragraphedeliste"/>
+        <w:numPr>
+          <w:ilvl w:val="1"/>
+          <w:numId w:val="5"/>
+        </w:numPr>
+      </w:pPr>
+      <w:r>
+        <w:t>Modifier dans le fichier « </w:t>
+      </w:r>
+      <w:proofErr w:type="spellStart"/>
+      <w:r>
+        <w:rPr>
+          <w:b/>
+        </w:rPr>
+        <w:t>webapp-</w:t>
+      </w:r>
+      <w:proofErr w:type="gramStart"/>
+      <w:r>
+        <w:rPr>
+          <w:b/>
+        </w:rPr>
+        <w:t>parameters.json</w:t>
+      </w:r>
+      <w:proofErr w:type="spellEnd"/>
+      <w:proofErr w:type="gramEnd"/>
+      <w:r>
+        <w:t> » la variable « WEBAPP_NAME » en « WEBAPP_NAME1 »</w:t>
+      </w:r>
+    </w:p>
+    <w:p>
+      <w:pPr>
+        <w:pStyle w:val="Paragraphedeliste"/>
+        <w:ind w:left="1440"/>
+      </w:pPr>
+    </w:p>
+    <w:p>
+      <w:pPr>
+        <w:pStyle w:val="Paragraphedeliste"/>
+        <w:numPr>
+          <w:ilvl w:val="0"/>
+          <w:numId w:val="5"/>
+        </w:numPr>
+      </w:pPr>
+      <w:proofErr w:type="spellStart"/>
+      <w:r>
+        <w:t>Merger</w:t>
+      </w:r>
+      <w:proofErr w:type="spellEnd"/>
+      <w:r>
+        <w:t xml:space="preserve"> la branche « </w:t>
+      </w:r>
+      <w:proofErr w:type="spellStart"/>
+      <w:r>
+        <w:t>myfeat</w:t>
+      </w:r>
+      <w:proofErr w:type="spellEnd"/>
+      <w:r>
+        <w:t> » avec la branche master</w:t>
+      </w:r>
+    </w:p>
+    <w:p>
+      <w:pPr>
+        <w:pStyle w:val="Paragraphedeliste"/>
+        <w:numPr>
+          <w:ilvl w:val="1"/>
+          <w:numId w:val="5"/>
+        </w:numPr>
+      </w:pPr>
+      <w:r>
+        <w:t xml:space="preserve">Indice : git </w:t>
+      </w:r>
+      <w:proofErr w:type="spellStart"/>
+      <w:r>
+        <w:t>checkout</w:t>
+      </w:r>
+      <w:proofErr w:type="spellEnd"/>
+      <w:r>
+        <w:t xml:space="preserve">, git </w:t>
+      </w:r>
+      <w:r>
+        <w:t>merge, …</w:t>
+      </w:r>
+    </w:p>
+    <w:p>
+      <w:pPr>
+        <w:ind w:left="1080"/>
+      </w:pPr>
+    </w:p>
+    <w:p/>
+    <w:p>
+      <w:pPr>
+        <w:pStyle w:val="Titre2"/>
+      </w:pPr>
+      <w:r>
+        <w:t>Exercice 2 VSTS (</w:t>
+      </w:r>
+      <w:proofErr w:type="spellStart"/>
+      <w:r>
+        <w:t>Build</w:t>
+      </w:r>
+      <w:proofErr w:type="spellEnd"/>
+      <w:r>
+        <w:t xml:space="preserve">) : </w:t>
+      </w:r>
+    </w:p>
+    <w:p/>
+    <w:p>
+      <w:pPr>
+        <w:pStyle w:val="Paragraphedeliste"/>
+        <w:numPr>
+          <w:ilvl w:val="0"/>
+          <w:numId w:val="2"/>
+        </w:numPr>
+      </w:pPr>
+      <w:r>
+        <w:t>Aller sur l’onglet « </w:t>
+      </w:r>
+      <w:proofErr w:type="spellStart"/>
+      <w:r>
+        <w:t>build</w:t>
+      </w:r>
+      <w:proofErr w:type="spellEnd"/>
+      <w:r>
+        <w:t> » et créer une « </w:t>
+      </w:r>
+      <w:proofErr w:type="spellStart"/>
+      <w:r>
+        <w:t>build</w:t>
+      </w:r>
+      <w:proofErr w:type="spellEnd"/>
+      <w:r>
+        <w:t xml:space="preserve"> </w:t>
+      </w:r>
+      <w:proofErr w:type="spellStart"/>
+      <w:r>
+        <w:t>definition</w:t>
+      </w:r>
+      <w:proofErr w:type="spellEnd"/>
+      <w:r>
+        <w:t> »</w:t>
+      </w:r>
+      <w:r>
+        <w:t xml:space="preserve"> </w:t>
+      </w:r>
+      <w:r>
+        <w:t xml:space="preserve">- </w:t>
+      </w:r>
+      <w:proofErr w:type="spellStart"/>
+      <w:r>
+        <w:t>Empty</w:t>
+      </w:r>
+      <w:proofErr w:type="spellEnd"/>
+    </w:p>
+    <w:p>
+      <w:pPr>
+        <w:pStyle w:val="Paragraphedeliste"/>
+        <w:numPr>
+          <w:ilvl w:val="1"/>
+          <w:numId w:val="2"/>
+        </w:numPr>
+      </w:pPr>
+      <w:r>
+        <w:t xml:space="preserve">Vous pouvez appeler la </w:t>
+      </w:r>
+      <w:proofErr w:type="spellStart"/>
+      <w:r>
+        <w:t>build</w:t>
+      </w:r>
+      <w:proofErr w:type="spellEnd"/>
+      <w:r>
+        <w:t xml:space="preserve"> </w:t>
+      </w:r>
+      <w:proofErr w:type="spellStart"/>
+      <w:r>
+        <w:t>definition</w:t>
+      </w:r>
+      <w:proofErr w:type="spellEnd"/>
+      <w:r>
+        <w:t xml:space="preserve"> comme vous le souhaitez (ex : </w:t>
+      </w:r>
+      <w:r>
+        <w:t>« </w:t>
+      </w:r>
+      <w:proofErr w:type="spellStart"/>
+      <w:r>
+        <w:t>MyFirstBuildDefinition</w:t>
+      </w:r>
+      <w:proofErr w:type="spellEnd"/>
+      <w:r>
+        <w:t> »</w:t>
+      </w:r>
+      <w:r>
+        <w:t>)</w:t>
+      </w:r>
+    </w:p>
+    <w:p>
+      <w:pPr>
+        <w:pStyle w:val="Paragraphedeliste"/>
+      </w:pPr>
+    </w:p>
+    <w:p>
+      <w:pPr>
+        <w:pStyle w:val="Paragraphedeliste"/>
+        <w:numPr>
+          <w:ilvl w:val="0"/>
+          <w:numId w:val="2"/>
+        </w:numPr>
+      </w:pPr>
+      <w:r>
+        <w:t xml:space="preserve">Faire pointer votre </w:t>
+      </w:r>
+      <w:proofErr w:type="spellStart"/>
+      <w:r>
+        <w:t>build</w:t>
+      </w:r>
+      <w:proofErr w:type="spellEnd"/>
+      <w:r>
+        <w:t xml:space="preserve"> sur la branche</w:t>
+      </w:r>
+      <w:r>
+        <w:t xml:space="preserve"> master</w:t>
+      </w:r>
+      <w:r>
+        <w:t xml:space="preserve"> du</w:t>
+      </w:r>
+      <w:r>
+        <w:t xml:space="preserve"> repo</w:t>
+      </w:r>
+      <w:r>
+        <w:t xml:space="preserve"> </w:t>
+      </w:r>
+      <w:proofErr w:type="spellStart"/>
+      <w:r>
+        <w:t>git</w:t>
+      </w:r>
+      <w:r>
+        <w:t>hub</w:t>
+      </w:r>
+      <w:proofErr w:type="spellEnd"/>
+      <w:r>
+        <w:t xml:space="preserve"> q</w:t>
+      </w:r>
+      <w:r>
+        <w:t>ue vous avez créé à l’exercice 1</w:t>
+      </w:r>
+    </w:p>
+    <w:p>
+      <w:pPr>
+        <w:pStyle w:val="Paragraphedeliste"/>
+      </w:pPr>
+    </w:p>
+    <w:p>
+      <w:pPr>
+        <w:pStyle w:val="Paragraphedeliste"/>
+        <w:numPr>
+          <w:ilvl w:val="0"/>
+          <w:numId w:val="2"/>
+        </w:numPr>
+      </w:pPr>
+      <w:r>
+        <w:t xml:space="preserve">Ajouter les tâches pour pousser le code préalablement poussé dans un </w:t>
+      </w:r>
+      <w:proofErr w:type="spellStart"/>
+      <w:r>
+        <w:t>artifact</w:t>
+      </w:r>
+      <w:proofErr w:type="spellEnd"/>
+      <w:r>
+        <w:t xml:space="preserve"> (packages)</w:t>
+      </w:r>
+    </w:p>
+    <w:p>
+      <w:pPr>
+        <w:pStyle w:val="Paragraphedeliste"/>
+        <w:numPr>
+          <w:ilvl w:val="1"/>
+          <w:numId w:val="2"/>
+        </w:numPr>
+        <w:rPr>
+          <w:color w:val="FF0000"/>
+        </w:rPr>
+      </w:pPr>
+      <w:r>
+        <w:rPr>
+          <w:color w:val="FF0000"/>
+        </w:rPr>
+        <w:t xml:space="preserve">Indice : </w:t>
+      </w:r>
+      <w:proofErr w:type="spellStart"/>
+      <w:r>
+        <w:rPr>
+          <w:color w:val="FF0000"/>
+        </w:rPr>
+        <w:t>Artifacts</w:t>
+      </w:r>
+      <w:proofErr w:type="spellEnd"/>
+    </w:p>
+    <w:p>
+      <w:pPr>
+        <w:pStyle w:val="Paragraphedeliste"/>
+        <w:ind w:left="1440"/>
+        <w:rPr>
+          <w:color w:val="FF0000"/>
+        </w:rPr>
+      </w:pPr>
+    </w:p>
+    <w:p>
+      <w:pPr>
+        <w:pStyle w:val="Paragraphedeliste"/>
+        <w:numPr>
+          <w:ilvl w:val="0"/>
+          <w:numId w:val="2"/>
+        </w:numPr>
+      </w:pPr>
+      <w:r>
+        <w:t xml:space="preserve">Modifier les paramètres de la tâche pour pousser votre code dans un </w:t>
+      </w:r>
+      <w:proofErr w:type="spellStart"/>
+      <w:r>
+        <w:t>artifact</w:t>
+      </w:r>
+      <w:proofErr w:type="spellEnd"/>
+      <w:r>
+        <w:t xml:space="preserve">. Renseigner : </w:t>
+      </w:r>
+    </w:p>
+    <w:p>
+      <w:pPr>
+        <w:pStyle w:val="Paragraphedeliste"/>
+        <w:numPr>
+          <w:ilvl w:val="1"/>
+          <w:numId w:val="2"/>
+        </w:numPr>
+      </w:pPr>
+      <w:r>
+        <w:rPr>
+          <w:u w:val="single"/>
+        </w:rPr>
         <w:lastRenderedPageBreak/>
-        <w:t xml:space="preserve">Les fichiers </w:t>
-      </w:r>
-      <w:r>
-        <w:t>JSON</w:t>
-      </w:r>
-      <w:r>
-        <w:t xml:space="preserve"> sont ici</w:t>
-      </w:r>
-      <w:r>
-        <w:t> :</w:t>
-      </w:r>
-    </w:p>
-    <w:p>
-      <w:pPr>
-        <w:ind w:firstLine="708"/>
-      </w:pPr>
+        <w:t>Copy root</w:t>
+      </w:r>
+      <w:r>
+        <w:t> : le répertoire d’entrée</w:t>
+      </w:r>
+    </w:p>
+    <w:p>
+      <w:pPr>
+        <w:pStyle w:val="Paragraphedeliste"/>
+        <w:numPr>
+          <w:ilvl w:val="1"/>
+          <w:numId w:val="2"/>
+        </w:numPr>
+      </w:pPr>
+      <w:r>
+        <w:rPr>
+          <w:u w:val="single"/>
+        </w:rPr>
+        <w:t>Contents</w:t>
+      </w:r>
+      <w:r>
+        <w:rPr>
+          <w:u w:val="single"/>
+        </w:rPr>
+        <w:t> </w:t>
+      </w:r>
+      <w:r>
+        <w:t xml:space="preserve">: </w:t>
+      </w:r>
+      <w:r>
+        <w:t>**\</w:t>
+      </w:r>
+      <w:proofErr w:type="gramStart"/>
+      <w:r>
+        <w:t>*.*</w:t>
+      </w:r>
+      <w:proofErr w:type="gramEnd"/>
+      <w:r>
+        <w:t xml:space="preserve"> pour copier tous les fichiers ou appliquer un filtre</w:t>
+      </w:r>
+      <w:r>
+        <w:t xml:space="preserve"> sur </w:t>
+      </w:r>
+      <w:r>
+        <w:t xml:space="preserve">*. </w:t>
+      </w:r>
+      <w:proofErr w:type="spellStart"/>
+      <w:proofErr w:type="gramStart"/>
+      <w:r>
+        <w:t>json</w:t>
+      </w:r>
+      <w:proofErr w:type="spellEnd"/>
+      <w:proofErr w:type="gramEnd"/>
+    </w:p>
+    <w:p>
+      <w:pPr>
+        <w:pStyle w:val="Paragraphedeliste"/>
+        <w:numPr>
+          <w:ilvl w:val="1"/>
+          <w:numId w:val="2"/>
+        </w:numPr>
+      </w:pPr>
+      <w:proofErr w:type="spellStart"/>
+      <w:r>
+        <w:rPr>
+          <w:u w:val="single"/>
+        </w:rPr>
+        <w:t>Artifact</w:t>
+      </w:r>
+      <w:proofErr w:type="spellEnd"/>
+      <w:r>
+        <w:rPr>
+          <w:u w:val="single"/>
+        </w:rPr>
+        <w:t xml:space="preserve"> Name</w:t>
+      </w:r>
+      <w:r>
+        <w:t xml:space="preserve"> : ce que vous voulez, ex : </w:t>
+      </w:r>
+      <w:proofErr w:type="spellStart"/>
+      <w:r>
+        <w:t>MyFirstArtifact</w:t>
+      </w:r>
+      <w:proofErr w:type="spellEnd"/>
+    </w:p>
+    <w:p>
+      <w:pPr>
+        <w:pStyle w:val="Paragraphedeliste"/>
+        <w:numPr>
+          <w:ilvl w:val="1"/>
+          <w:numId w:val="2"/>
+        </w:numPr>
+      </w:pPr>
+      <w:proofErr w:type="spellStart"/>
+      <w:r>
+        <w:rPr>
+          <w:u w:val="single"/>
+        </w:rPr>
+        <w:t>Artifact</w:t>
+      </w:r>
+      <w:proofErr w:type="spellEnd"/>
+      <w:r>
+        <w:rPr>
+          <w:u w:val="single"/>
+        </w:rPr>
+        <w:t xml:space="preserve"> Type</w:t>
+      </w:r>
+      <w:r>
+        <w:t> : Server</w:t>
+      </w:r>
+    </w:p>
+    <w:p>
+      <w:pPr>
+        <w:pStyle w:val="Paragraphedeliste"/>
+      </w:pPr>
+    </w:p>
+    <w:p>
+      <w:pPr>
+        <w:pStyle w:val="Paragraphedeliste"/>
+        <w:numPr>
+          <w:ilvl w:val="0"/>
+          <w:numId w:val="2"/>
+        </w:numPr>
+      </w:pPr>
+      <w:r>
+        <w:t xml:space="preserve">Sauvegarder, </w:t>
+      </w:r>
+      <w:r>
+        <w:t xml:space="preserve">Lancer une </w:t>
+      </w:r>
+      <w:proofErr w:type="spellStart"/>
+      <w:r>
+        <w:t>build</w:t>
+      </w:r>
+      <w:proofErr w:type="spellEnd"/>
+      <w:r>
+        <w:t xml:space="preserve"> et vérifier que celle-ci est en succès</w:t>
+      </w:r>
+    </w:p>
+    <w:p>
+      <w:pPr>
+        <w:pStyle w:val="Paragraphedeliste"/>
+        <w:numPr>
+          <w:ilvl w:val="1"/>
+          <w:numId w:val="2"/>
+        </w:numPr>
+      </w:pPr>
+      <w:r>
+        <w:t xml:space="preserve">Agent queue : </w:t>
+      </w:r>
+      <w:proofErr w:type="spellStart"/>
+      <w:r>
+        <w:rPr>
+          <w:b/>
+        </w:rPr>
+        <w:t>AzureWindowsBuild</w:t>
+      </w:r>
+      <w:proofErr w:type="spellEnd"/>
+    </w:p>
+    <w:p>
+      <w:pPr>
+        <w:pStyle w:val="Paragraphedeliste"/>
+        <w:numPr>
+          <w:ilvl w:val="1"/>
+          <w:numId w:val="2"/>
+        </w:numPr>
+      </w:pPr>
+      <w:r>
+        <w:t>Queue…</w:t>
+      </w:r>
+    </w:p>
+    <w:p/>
+    <w:p>
+      <w:pPr>
+        <w:pStyle w:val="Titre"/>
+        <w:rPr>
+          <w:color w:val="00B050"/>
+        </w:rPr>
+      </w:pPr>
+      <w:r>
+        <w:rPr>
+          <w:color w:val="00B050"/>
+        </w:rPr>
+        <w:t>Pause &amp; Explication</w:t>
+      </w:r>
+      <w:r>
+        <w:rPr>
+          <w:color w:val="00B050"/>
+        </w:rPr>
+        <w:t xml:space="preserve"> exercice 3</w:t>
+      </w:r>
+    </w:p>
+    <w:p/>
+    <w:p/>
+    <w:p/>
+    <w:p/>
+    <w:p/>
+    <w:p/>
+    <w:p/>
+    <w:p/>
+    <w:p/>
+    <w:p/>
+    <w:p/>
+    <w:p/>
+    <w:p/>
+    <w:p>
+      <w:pPr>
+        <w:pStyle w:val="Titre2"/>
+      </w:pPr>
+      <w:r>
+        <w:t>Exercice 3</w:t>
+      </w:r>
+      <w:r>
+        <w:t xml:space="preserve"> VSTS (Release) : </w:t>
+      </w:r>
+    </w:p>
+    <w:p/>
+    <w:p>
+      <w:pPr>
+        <w:pStyle w:val="Paragraphedeliste"/>
+        <w:numPr>
+          <w:ilvl w:val="0"/>
+          <w:numId w:val="3"/>
+        </w:numPr>
+      </w:pPr>
+      <w:r>
+        <w:t xml:space="preserve">Dans votre </w:t>
+      </w:r>
+      <w:r>
+        <w:t>GitHub</w:t>
+      </w:r>
+      <w:r>
+        <w:t>, pousser les fichiers JSON qui perme</w:t>
+      </w:r>
+      <w:r>
+        <w:t xml:space="preserve">ttent de créer le service plan et la </w:t>
+      </w:r>
+      <w:proofErr w:type="spellStart"/>
+      <w:r>
+        <w:t>WebApp</w:t>
+      </w:r>
+      <w:proofErr w:type="spellEnd"/>
+      <w:r>
+        <w:t xml:space="preserve"> : </w:t>
+      </w:r>
       <w:r>
         <w:t xml:space="preserve"> </w:t>
       </w:r>
-      <w:r>
-        <w:object w:dxaOrig="1530" w:dyaOrig="810">
+    </w:p>
+    <w:p>
+      <w:pPr>
+        <w:ind w:left="708" w:firstLine="708"/>
+      </w:pPr>
+    </w:p>
+    <w:p>
+      <w:pPr>
+        <w:ind w:left="708" w:firstLine="708"/>
+      </w:pPr>
+    </w:p>
+    <w:p>
+      <w:pPr>
+        <w:ind w:left="708" w:firstLine="708"/>
+      </w:pPr>
+      <w:r>
+        <w:object w:dxaOrig="1276" w:dyaOrig="811">
           <v:shapetype id="_x0000_t75" coordsize="21600,21600" o:spt="75" o:preferrelative="t" path="m@4@5l@4@11@9@11@9@5xe" filled="f" stroked="f">
             <v:stroke joinstyle="miter"/>
             <v:formulas>
@@ -420,794 +1421,13 @@
             <v:path o:extrusionok="f" gradientshapeok="t" o:connecttype="rect"/>
             <o:lock v:ext="edit" aspectratio="t"/>
           </v:shapetype>
-          <v:shape id="_x0000_i1025" type="#_x0000_t75" style="width:85.1pt;height:45.8pt" o:ole="">
+          <v:shape id="_x0000_i1026" type="#_x0000_t75" style="width:63.6pt;height:41.15pt" o:ole="">
             <v:imagedata r:id="rId8" o:title=""/>
           </v:shape>
-          <o:OLEObject Type="Embed" ProgID="Package" ShapeID="_x0000_i1025" DrawAspect="Content" ObjectID="_1575376170" r:id="rId9"/>
+          <o:OLEObject Type="Embed" ProgID="Package" ShapeID="_x0000_i1026" DrawAspect="Content" ObjectID="_1575377008" r:id="rId9"/>
         </w:object>
       </w:r>
     </w:p>
-    <w:p/>
-    <w:p>
-      <w:pPr>
-        <w:pStyle w:val="Paragraphedeliste"/>
-        <w:numPr>
-          <w:ilvl w:val="1"/>
-          <w:numId w:val="1"/>
-        </w:numPr>
-        <w:rPr>
-          <w:color w:val="FF0000"/>
-          <w:lang w:val="en-US"/>
-        </w:rPr>
-      </w:pPr>
-      <w:proofErr w:type="spellStart"/>
-      <w:proofErr w:type="gramStart"/>
-      <w:r>
-        <w:rPr>
-          <w:color w:val="FF0000"/>
-          <w:lang w:val="en-US"/>
-        </w:rPr>
-        <w:t>Indice</w:t>
-      </w:r>
-      <w:proofErr w:type="spellEnd"/>
-      <w:r>
-        <w:rPr>
-          <w:color w:val="FF0000"/>
-          <w:lang w:val="en-US"/>
-        </w:rPr>
-        <w:t xml:space="preserve"> </w:t>
-      </w:r>
-      <w:r>
-        <w:rPr>
-          <w:color w:val="FF0000"/>
-          <w:lang w:val="en-US"/>
-        </w:rPr>
-        <w:t>:</w:t>
-      </w:r>
-      <w:proofErr w:type="gramEnd"/>
-      <w:r>
-        <w:rPr>
-          <w:color w:val="FF0000"/>
-          <w:lang w:val="en-US"/>
-        </w:rPr>
-        <w:t xml:space="preserve"> git add ., git commit -m « </w:t>
-      </w:r>
-      <w:proofErr w:type="spellStart"/>
-      <w:r>
-        <w:rPr>
-          <w:color w:val="FF0000"/>
-          <w:lang w:val="en-US"/>
-        </w:rPr>
-        <w:t>MyComment</w:t>
-      </w:r>
-      <w:proofErr w:type="spellEnd"/>
-      <w:r>
-        <w:rPr>
-          <w:color w:val="FF0000"/>
-          <w:lang w:val="en-US"/>
-        </w:rPr>
-        <w:t> », git push,…</w:t>
-      </w:r>
-    </w:p>
-    <w:p>
-      <w:pPr>
-        <w:rPr>
-          <w:lang w:val="en-US"/>
-        </w:rPr>
-      </w:pPr>
-    </w:p>
-    <w:p>
-      <w:pPr>
-        <w:rPr>
-          <w:b/>
-          <w:i/>
-          <w:sz w:val="28"/>
-          <w:u w:val="single"/>
-          <w:lang w:val="en-US"/>
-        </w:rPr>
-      </w:pPr>
-      <w:proofErr w:type="gramStart"/>
-      <w:r>
-        <w:rPr>
-          <w:b/>
-          <w:i/>
-          <w:sz w:val="28"/>
-          <w:u w:val="single"/>
-          <w:lang w:val="en-US"/>
-        </w:rPr>
-        <w:t>Bonus :</w:t>
-      </w:r>
-      <w:proofErr w:type="gramEnd"/>
-      <w:r>
-        <w:rPr>
-          <w:b/>
-          <w:i/>
-          <w:sz w:val="28"/>
-          <w:u w:val="single"/>
-          <w:lang w:val="en-US"/>
-        </w:rPr>
-        <w:t xml:space="preserve"> </w:t>
-      </w:r>
-    </w:p>
-    <w:p>
-      <w:pPr>
-        <w:pStyle w:val="Paragraphedeliste"/>
-        <w:numPr>
-          <w:ilvl w:val="0"/>
-          <w:numId w:val="5"/>
-        </w:numPr>
-      </w:pPr>
-      <w:r>
-        <w:t>Créer une branche dans le git</w:t>
-      </w:r>
-      <w:r>
-        <w:t xml:space="preserve"> à partir de la </w:t>
-      </w:r>
-      <w:r>
-        <w:t xml:space="preserve">branche </w:t>
-      </w:r>
-      <w:r>
-        <w:t>master</w:t>
-      </w:r>
-    </w:p>
-    <w:p>
-      <w:pPr>
-        <w:pStyle w:val="Paragraphedeliste"/>
-        <w:numPr>
-          <w:ilvl w:val="1"/>
-          <w:numId w:val="5"/>
-        </w:numPr>
-      </w:pPr>
-      <w:r>
-        <w:t>Exemple : « </w:t>
-      </w:r>
-      <w:proofErr w:type="spellStart"/>
-      <w:r>
-        <w:t>myfeat</w:t>
-      </w:r>
-      <w:proofErr w:type="spellEnd"/>
-      <w:r>
-        <w:t> »</w:t>
-      </w:r>
-    </w:p>
-    <w:p>
-      <w:pPr>
-        <w:pStyle w:val="Paragraphedeliste"/>
-        <w:numPr>
-          <w:ilvl w:val="1"/>
-          <w:numId w:val="5"/>
-        </w:numPr>
-        <w:rPr>
-          <w:color w:val="FF0000"/>
-        </w:rPr>
-      </w:pPr>
-      <w:r>
-        <w:rPr>
-          <w:color w:val="FF0000"/>
-        </w:rPr>
-        <w:t xml:space="preserve">Indice : git </w:t>
-      </w:r>
-      <w:proofErr w:type="spellStart"/>
-      <w:r>
-        <w:rPr>
-          <w:color w:val="FF0000"/>
-        </w:rPr>
-        <w:t>branch</w:t>
-      </w:r>
-      <w:proofErr w:type="spellEnd"/>
-      <w:r>
-        <w:rPr>
-          <w:color w:val="FF0000"/>
-        </w:rPr>
-        <w:t xml:space="preserve">, git </w:t>
-      </w:r>
-      <w:proofErr w:type="spellStart"/>
-      <w:r>
-        <w:rPr>
-          <w:color w:val="FF0000"/>
-        </w:rPr>
-        <w:t>checkout</w:t>
-      </w:r>
-      <w:proofErr w:type="spellEnd"/>
-      <w:r>
-        <w:rPr>
-          <w:color w:val="FF0000"/>
-        </w:rPr>
-        <w:t>…</w:t>
-      </w:r>
-    </w:p>
-    <w:p>
-      <w:pPr>
-        <w:pStyle w:val="Paragraphedeliste"/>
-        <w:ind w:left="1440"/>
-        <w:rPr>
-          <w:color w:val="FF0000"/>
-        </w:rPr>
-      </w:pPr>
-    </w:p>
-    <w:p>
-      <w:pPr>
-        <w:pStyle w:val="Paragraphedeliste"/>
-        <w:numPr>
-          <w:ilvl w:val="0"/>
-          <w:numId w:val="5"/>
-        </w:numPr>
-      </w:pPr>
-      <w:r>
-        <w:t xml:space="preserve">Faire une modification sur un des </w:t>
-      </w:r>
-      <w:proofErr w:type="spellStart"/>
-      <w:r>
-        <w:t>temp</w:t>
-      </w:r>
-      <w:r>
-        <w:t>l</w:t>
-      </w:r>
-      <w:r>
-        <w:t>ate</w:t>
-      </w:r>
-      <w:proofErr w:type="spellEnd"/>
-      <w:r>
-        <w:t xml:space="preserve"> JSON</w:t>
-      </w:r>
-    </w:p>
-    <w:p>
-      <w:pPr>
-        <w:pStyle w:val="Paragraphedeliste"/>
-        <w:numPr>
-          <w:ilvl w:val="1"/>
-          <w:numId w:val="5"/>
-        </w:numPr>
-      </w:pPr>
-      <w:r>
-        <w:t>Modifier dans le fichier « </w:t>
-      </w:r>
-      <w:proofErr w:type="spellStart"/>
-      <w:r>
-        <w:rPr>
-          <w:b/>
-        </w:rPr>
-        <w:t>webapp-</w:t>
-      </w:r>
-      <w:proofErr w:type="gramStart"/>
-      <w:r>
-        <w:rPr>
-          <w:b/>
-        </w:rPr>
-        <w:t>parameters.json</w:t>
-      </w:r>
-      <w:proofErr w:type="spellEnd"/>
-      <w:proofErr w:type="gramEnd"/>
-      <w:r>
-        <w:t> » la variable « WEBAPP_NAME » en « WEBAPP_NAME1 »</w:t>
-      </w:r>
-    </w:p>
-    <w:p>
-      <w:pPr>
-        <w:pStyle w:val="Paragraphedeliste"/>
-        <w:ind w:left="1440"/>
-      </w:pPr>
-    </w:p>
-    <w:p>
-      <w:pPr>
-        <w:pStyle w:val="Paragraphedeliste"/>
-        <w:numPr>
-          <w:ilvl w:val="0"/>
-          <w:numId w:val="5"/>
-        </w:numPr>
-      </w:pPr>
-      <w:proofErr w:type="spellStart"/>
-      <w:r>
-        <w:t>Merger</w:t>
-      </w:r>
-      <w:proofErr w:type="spellEnd"/>
-      <w:r>
-        <w:t xml:space="preserve"> la branche « </w:t>
-      </w:r>
-      <w:proofErr w:type="spellStart"/>
-      <w:r>
-        <w:t>myfeat</w:t>
-      </w:r>
-      <w:proofErr w:type="spellEnd"/>
-      <w:r>
-        <w:t> » avec la branche master</w:t>
-      </w:r>
-    </w:p>
-    <w:p>
-      <w:pPr>
-        <w:pStyle w:val="Paragraphedeliste"/>
-        <w:numPr>
-          <w:ilvl w:val="1"/>
-          <w:numId w:val="5"/>
-        </w:numPr>
-      </w:pPr>
-      <w:r>
-        <w:t xml:space="preserve">Indice : git </w:t>
-      </w:r>
-      <w:proofErr w:type="spellStart"/>
-      <w:r>
-        <w:t>checkout</w:t>
-      </w:r>
-      <w:proofErr w:type="spellEnd"/>
-      <w:r>
-        <w:t xml:space="preserve">, git </w:t>
-      </w:r>
-      <w:r>
-        <w:t>merge, …</w:t>
-      </w:r>
-    </w:p>
-    <w:p>
-      <w:pPr>
-        <w:ind w:left="1080"/>
-      </w:pPr>
-    </w:p>
-    <w:p/>
-    <w:p>
-      <w:pPr>
-        <w:pStyle w:val="Titre2"/>
-      </w:pPr>
-      <w:r>
-        <w:t>Exercice 2 VSTS (</w:t>
-      </w:r>
-      <w:proofErr w:type="spellStart"/>
-      <w:r>
-        <w:t>Build</w:t>
-      </w:r>
-      <w:proofErr w:type="spellEnd"/>
-      <w:r>
-        <w:t xml:space="preserve">) : </w:t>
-      </w:r>
-    </w:p>
-    <w:p/>
-    <w:p>
-      <w:pPr>
-        <w:pStyle w:val="Paragraphedeliste"/>
-        <w:numPr>
-          <w:ilvl w:val="0"/>
-          <w:numId w:val="2"/>
-        </w:numPr>
-      </w:pPr>
-      <w:r>
-        <w:t>Aller sur l’onglet « </w:t>
-      </w:r>
-      <w:proofErr w:type="spellStart"/>
-      <w:r>
-        <w:t>build</w:t>
-      </w:r>
-      <w:proofErr w:type="spellEnd"/>
-      <w:r>
-        <w:t> » et créer une « </w:t>
-      </w:r>
-      <w:proofErr w:type="spellStart"/>
-      <w:r>
-        <w:t>build</w:t>
-      </w:r>
-      <w:proofErr w:type="spellEnd"/>
-      <w:r>
-        <w:t xml:space="preserve"> </w:t>
-      </w:r>
-      <w:proofErr w:type="spellStart"/>
-      <w:r>
-        <w:t>definition</w:t>
-      </w:r>
-      <w:proofErr w:type="spellEnd"/>
-      <w:r>
-        <w:t> »</w:t>
-      </w:r>
-      <w:r>
-        <w:t xml:space="preserve"> </w:t>
-      </w:r>
-      <w:r>
-        <w:t xml:space="preserve">- </w:t>
-      </w:r>
-      <w:proofErr w:type="spellStart"/>
-      <w:r>
-        <w:t>Empty</w:t>
-      </w:r>
-      <w:proofErr w:type="spellEnd"/>
-    </w:p>
-    <w:p>
-      <w:pPr>
-        <w:pStyle w:val="Paragraphedeliste"/>
-        <w:numPr>
-          <w:ilvl w:val="1"/>
-          <w:numId w:val="2"/>
-        </w:numPr>
-      </w:pPr>
-      <w:r>
-        <w:t xml:space="preserve">Vous pouvez appeler la </w:t>
-      </w:r>
-      <w:proofErr w:type="spellStart"/>
-      <w:r>
-        <w:t>build</w:t>
-      </w:r>
-      <w:proofErr w:type="spellEnd"/>
-      <w:r>
-        <w:t xml:space="preserve"> </w:t>
-      </w:r>
-      <w:proofErr w:type="spellStart"/>
-      <w:r>
-        <w:t>definition</w:t>
-      </w:r>
-      <w:proofErr w:type="spellEnd"/>
-      <w:r>
-        <w:t xml:space="preserve"> comme vous le souhaitez (ex : </w:t>
-      </w:r>
-      <w:r>
-        <w:t>« </w:t>
-      </w:r>
-      <w:proofErr w:type="spellStart"/>
-      <w:r>
-        <w:t>MyFirstBuildDefinition</w:t>
-      </w:r>
-      <w:proofErr w:type="spellEnd"/>
-      <w:r>
-        <w:t> »</w:t>
-      </w:r>
-      <w:r>
-        <w:t>)</w:t>
-      </w:r>
-    </w:p>
-    <w:p>
-      <w:pPr>
-        <w:pStyle w:val="Paragraphedeliste"/>
-      </w:pPr>
-    </w:p>
-    <w:p>
-      <w:pPr>
-        <w:pStyle w:val="Paragraphedeliste"/>
-        <w:numPr>
-          <w:ilvl w:val="0"/>
-          <w:numId w:val="2"/>
-        </w:numPr>
-      </w:pPr>
-      <w:r>
-        <w:t xml:space="preserve">Faire pointer votre </w:t>
-      </w:r>
-      <w:proofErr w:type="spellStart"/>
-      <w:r>
-        <w:t>build</w:t>
-      </w:r>
-      <w:proofErr w:type="spellEnd"/>
-      <w:r>
-        <w:t xml:space="preserve"> sur la branche</w:t>
-      </w:r>
-      <w:r>
-        <w:t xml:space="preserve"> master</w:t>
-      </w:r>
-      <w:r>
-        <w:t xml:space="preserve"> du</w:t>
-      </w:r>
-      <w:r>
-        <w:t xml:space="preserve"> repo</w:t>
-      </w:r>
-      <w:r>
-        <w:t xml:space="preserve"> </w:t>
-      </w:r>
-      <w:proofErr w:type="spellStart"/>
-      <w:r>
-        <w:t>git</w:t>
-      </w:r>
-      <w:r>
-        <w:t>hub</w:t>
-      </w:r>
-      <w:proofErr w:type="spellEnd"/>
-      <w:r>
-        <w:t xml:space="preserve"> q</w:t>
-      </w:r>
-      <w:r>
-        <w:t>ue vous avez créé à l’exercice 1</w:t>
-      </w:r>
-    </w:p>
-    <w:p>
-      <w:pPr>
-        <w:pStyle w:val="Paragraphedeliste"/>
-      </w:pPr>
-    </w:p>
-    <w:p>
-      <w:pPr>
-        <w:pStyle w:val="Paragraphedeliste"/>
-        <w:numPr>
-          <w:ilvl w:val="0"/>
-          <w:numId w:val="2"/>
-        </w:numPr>
-      </w:pPr>
-      <w:r>
-        <w:t xml:space="preserve">Ajouter les tâches pour pousser le code préalablement poussé dans un </w:t>
-      </w:r>
-      <w:proofErr w:type="spellStart"/>
-      <w:r>
-        <w:t>artifact</w:t>
-      </w:r>
-      <w:proofErr w:type="spellEnd"/>
-      <w:r>
-        <w:t xml:space="preserve"> (packages)</w:t>
-      </w:r>
-    </w:p>
-    <w:p>
-      <w:pPr>
-        <w:pStyle w:val="Paragraphedeliste"/>
-        <w:numPr>
-          <w:ilvl w:val="1"/>
-          <w:numId w:val="2"/>
-        </w:numPr>
-        <w:rPr>
-          <w:color w:val="FF0000"/>
-        </w:rPr>
-      </w:pPr>
-      <w:r>
-        <w:rPr>
-          <w:color w:val="FF0000"/>
-        </w:rPr>
-        <w:t xml:space="preserve">Indice : </w:t>
-      </w:r>
-      <w:proofErr w:type="spellStart"/>
-      <w:r>
-        <w:rPr>
-          <w:color w:val="FF0000"/>
-        </w:rPr>
-        <w:t>Artifacts</w:t>
-      </w:r>
-      <w:proofErr w:type="spellEnd"/>
-    </w:p>
-    <w:p>
-      <w:pPr>
-        <w:pStyle w:val="Paragraphedeliste"/>
-        <w:ind w:left="1440"/>
-        <w:rPr>
-          <w:color w:val="FF0000"/>
-        </w:rPr>
-      </w:pPr>
-    </w:p>
-    <w:p>
-      <w:pPr>
-        <w:pStyle w:val="Paragraphedeliste"/>
-        <w:numPr>
-          <w:ilvl w:val="0"/>
-          <w:numId w:val="2"/>
-        </w:numPr>
-      </w:pPr>
-      <w:r>
-        <w:t xml:space="preserve">Modifier les paramètres de la tâche pour pousser votre code dans un </w:t>
-      </w:r>
-      <w:proofErr w:type="spellStart"/>
-      <w:r>
-        <w:t>artifact</w:t>
-      </w:r>
-      <w:proofErr w:type="spellEnd"/>
-      <w:r>
-        <w:t xml:space="preserve">. Renseigner : </w:t>
-      </w:r>
-    </w:p>
-    <w:p>
-      <w:pPr>
-        <w:pStyle w:val="Paragraphedeliste"/>
-        <w:numPr>
-          <w:ilvl w:val="1"/>
-          <w:numId w:val="2"/>
-        </w:numPr>
-      </w:pPr>
-      <w:r>
-        <w:rPr>
-          <w:u w:val="single"/>
-        </w:rPr>
-        <w:t>Copy root</w:t>
-      </w:r>
-      <w:r>
-        <w:t> : le répertoire d’entrée</w:t>
-      </w:r>
-    </w:p>
-    <w:p>
-      <w:pPr>
-        <w:pStyle w:val="Paragraphedeliste"/>
-        <w:numPr>
-          <w:ilvl w:val="1"/>
-          <w:numId w:val="2"/>
-        </w:numPr>
-      </w:pPr>
-      <w:r>
-        <w:rPr>
-          <w:u w:val="single"/>
-        </w:rPr>
-        <w:t>Contents</w:t>
-      </w:r>
-      <w:r>
-        <w:rPr>
-          <w:u w:val="single"/>
-        </w:rPr>
-        <w:t> </w:t>
-      </w:r>
-      <w:r>
-        <w:t xml:space="preserve">: </w:t>
-      </w:r>
-      <w:r>
-        <w:t>**\</w:t>
-      </w:r>
-      <w:proofErr w:type="gramStart"/>
-      <w:r>
-        <w:t>*.*</w:t>
-      </w:r>
-      <w:proofErr w:type="gramEnd"/>
-      <w:r>
-        <w:t xml:space="preserve"> pour copier tous les fichiers ou appliquer un filtre</w:t>
-      </w:r>
-      <w:r>
-        <w:t xml:space="preserve"> sur </w:t>
-      </w:r>
-      <w:r>
-        <w:t xml:space="preserve">*. </w:t>
-      </w:r>
-      <w:proofErr w:type="spellStart"/>
-      <w:proofErr w:type="gramStart"/>
-      <w:r>
-        <w:t>json</w:t>
-      </w:r>
-      <w:proofErr w:type="spellEnd"/>
-      <w:proofErr w:type="gramEnd"/>
-    </w:p>
-    <w:p>
-      <w:pPr>
-        <w:pStyle w:val="Paragraphedeliste"/>
-        <w:numPr>
-          <w:ilvl w:val="1"/>
-          <w:numId w:val="2"/>
-        </w:numPr>
-      </w:pPr>
-      <w:proofErr w:type="spellStart"/>
-      <w:r>
-        <w:rPr>
-          <w:u w:val="single"/>
-        </w:rPr>
-        <w:t>Artifact</w:t>
-      </w:r>
-      <w:proofErr w:type="spellEnd"/>
-      <w:r>
-        <w:rPr>
-          <w:u w:val="single"/>
-        </w:rPr>
-        <w:t xml:space="preserve"> Name</w:t>
-      </w:r>
-      <w:r>
-        <w:t xml:space="preserve"> : ce que vous voulez, ex : </w:t>
-      </w:r>
-      <w:proofErr w:type="spellStart"/>
-      <w:r>
-        <w:t>MyFirstArtifact</w:t>
-      </w:r>
-      <w:proofErr w:type="spellEnd"/>
-    </w:p>
-    <w:p>
-      <w:pPr>
-        <w:pStyle w:val="Paragraphedeliste"/>
-        <w:numPr>
-          <w:ilvl w:val="1"/>
-          <w:numId w:val="2"/>
-        </w:numPr>
-      </w:pPr>
-      <w:proofErr w:type="spellStart"/>
-      <w:r>
-        <w:rPr>
-          <w:u w:val="single"/>
-        </w:rPr>
-        <w:t>Artifact</w:t>
-      </w:r>
-      <w:proofErr w:type="spellEnd"/>
-      <w:r>
-        <w:rPr>
-          <w:u w:val="single"/>
-        </w:rPr>
-        <w:t xml:space="preserve"> Type</w:t>
-      </w:r>
-      <w:r>
-        <w:t> : Server</w:t>
-      </w:r>
-    </w:p>
-    <w:p>
-      <w:pPr>
-        <w:pStyle w:val="Paragraphedeliste"/>
-      </w:pPr>
-    </w:p>
-    <w:p>
-      <w:pPr>
-        <w:pStyle w:val="Paragraphedeliste"/>
-        <w:numPr>
-          <w:ilvl w:val="0"/>
-          <w:numId w:val="2"/>
-        </w:numPr>
-      </w:pPr>
-      <w:r>
-        <w:t xml:space="preserve">Sauvegarder, </w:t>
-      </w:r>
-      <w:r>
-        <w:t xml:space="preserve">Lancer une </w:t>
-      </w:r>
-      <w:proofErr w:type="spellStart"/>
-      <w:r>
-        <w:t>build</w:t>
-      </w:r>
-      <w:proofErr w:type="spellEnd"/>
-      <w:r>
-        <w:t xml:space="preserve"> et vérifier que celle-ci est en succès</w:t>
-      </w:r>
-    </w:p>
-    <w:p>
-      <w:pPr>
-        <w:pStyle w:val="Paragraphedeliste"/>
-        <w:numPr>
-          <w:ilvl w:val="1"/>
-          <w:numId w:val="2"/>
-        </w:numPr>
-      </w:pPr>
-      <w:r>
-        <w:t xml:space="preserve">Agent queue : </w:t>
-      </w:r>
-      <w:proofErr w:type="spellStart"/>
-      <w:r>
-        <w:rPr>
-          <w:b/>
-        </w:rPr>
-        <w:t>AzureWindowsBuild</w:t>
-      </w:r>
-      <w:proofErr w:type="spellEnd"/>
-    </w:p>
-    <w:p>
-      <w:pPr>
-        <w:pStyle w:val="Paragraphedeliste"/>
-        <w:numPr>
-          <w:ilvl w:val="1"/>
-          <w:numId w:val="2"/>
-        </w:numPr>
-      </w:pPr>
-      <w:r>
-        <w:t>Queue…</w:t>
-      </w:r>
-    </w:p>
-    <w:p/>
-    <w:p>
-      <w:pPr>
-        <w:pStyle w:val="Titre"/>
-        <w:rPr>
-          <w:color w:val="00B050"/>
-        </w:rPr>
-      </w:pPr>
-      <w:r>
-        <w:rPr>
-          <w:color w:val="00B050"/>
-        </w:rPr>
-        <w:t>Pause &amp; Explication</w:t>
-      </w:r>
-      <w:r>
-        <w:rPr>
-          <w:color w:val="00B050"/>
-        </w:rPr>
-        <w:t xml:space="preserve"> exercice 3</w:t>
-      </w:r>
-    </w:p>
-    <w:p/>
-    <w:p/>
-    <w:p/>
-    <w:p/>
-    <w:p/>
-    <w:p/>
-    <w:p/>
-    <w:p/>
-    <w:p/>
-    <w:p/>
-    <w:p/>
-    <w:p/>
-    <w:p/>
-    <w:p>
-      <w:pPr>
-        <w:pStyle w:val="Titre2"/>
-      </w:pPr>
-      <w:r>
-        <w:t>Exercice 3</w:t>
-      </w:r>
-      <w:r>
-        <w:t xml:space="preserve"> VSTS (Release) : </w:t>
-      </w:r>
-    </w:p>
-    <w:p/>
     <w:p>
       <w:pPr>
         <w:pStyle w:val="Paragraphedeliste"/>
@@ -1217,51 +1437,94 @@
         </w:numPr>
       </w:pPr>
       <w:r>
-        <w:t xml:space="preserve">Dans votre </w:t>
-      </w:r>
-      <w:r>
-        <w:t>GitHub</w:t>
-      </w:r>
-      <w:r>
-        <w:t>, pousser les fichiers JSON qui perme</w:t>
-      </w:r>
-      <w:r>
-        <w:t xml:space="preserve">ttent de créer le service plan et la </w:t>
-      </w:r>
-      <w:proofErr w:type="spellStart"/>
-      <w:r>
-        <w:t>WebApp</w:t>
+        <w:t xml:space="preserve">Aller sur l’onglet « Release » et créer une « Release </w:t>
+      </w:r>
+      <w:proofErr w:type="spellStart"/>
+      <w:r>
+        <w:t>Defin</w:t>
+      </w:r>
+      <w:r>
+        <w:t>i</w:t>
+      </w:r>
+      <w:r>
+        <w:t>tion</w:t>
+      </w:r>
+      <w:proofErr w:type="spellEnd"/>
+      <w:r>
+        <w:t> »</w:t>
+      </w:r>
+      <w:r>
+        <w:t xml:space="preserve"> - </w:t>
+      </w:r>
+      <w:proofErr w:type="spellStart"/>
+      <w:r>
+        <w:t>Empty</w:t>
+      </w:r>
+      <w:proofErr w:type="spellEnd"/>
+    </w:p>
+    <w:p>
+      <w:pPr>
+        <w:pStyle w:val="Paragraphedeliste"/>
+        <w:numPr>
+          <w:ilvl w:val="1"/>
+          <w:numId w:val="3"/>
+        </w:numPr>
+      </w:pPr>
+      <w:r>
+        <w:t xml:space="preserve">Vous pouvez appeler la Release </w:t>
+      </w:r>
+      <w:proofErr w:type="spellStart"/>
+      <w:r>
+        <w:t>definition</w:t>
+      </w:r>
+      <w:proofErr w:type="spellEnd"/>
+      <w:r>
+        <w:t xml:space="preserve"> comme vous le souhaitez (ex : « </w:t>
+      </w:r>
+      <w:proofErr w:type="spellStart"/>
+      <w:r>
+        <w:t>MyFirstReleaseDefinition</w:t>
+      </w:r>
+      <w:proofErr w:type="spellEnd"/>
+      <w:r>
+        <w:t> »)</w:t>
+      </w:r>
+    </w:p>
+    <w:p>
+      <w:pPr>
+        <w:pStyle w:val="Paragraphedeliste"/>
+        <w:numPr>
+          <w:ilvl w:val="1"/>
+          <w:numId w:val="3"/>
+        </w:numPr>
+      </w:pPr>
+      <w:proofErr w:type="spellStart"/>
+      <w:r>
+        <w:lastRenderedPageBreak/>
+        <w:t>Artifact</w:t>
       </w:r>
       <w:proofErr w:type="spellEnd"/>
       <w:r>
         <w:t xml:space="preserve"> : </w:t>
       </w:r>
+      <w:proofErr w:type="spellStart"/>
+      <w:r>
+        <w:t>Choose</w:t>
+      </w:r>
+      <w:proofErr w:type="spellEnd"/>
       <w:r>
         <w:t xml:space="preserve"> </w:t>
       </w:r>
-    </w:p>
-    <w:p>
-      <w:pPr>
-        <w:ind w:left="708" w:firstLine="708"/>
-      </w:pPr>
-    </w:p>
-    <w:p>
-      <w:pPr>
-        <w:ind w:left="708" w:firstLine="708"/>
-      </w:pPr>
-    </w:p>
-    <w:p>
-      <w:pPr>
-        <w:ind w:left="708" w:firstLine="708"/>
-      </w:pPr>
-      <w:r>
-        <w:object w:dxaOrig="1276" w:dyaOrig="811">
-          <v:shape id="_x0000_i1026" type="#_x0000_t75" style="width:63.6pt;height:41.15pt" o:ole="">
-            <v:imagedata r:id="rId10" o:title=""/>
-          </v:shape>
-          <o:OLEObject Type="Embed" ProgID="Package" ShapeID="_x0000_i1026" DrawAspect="Content" ObjectID="_1575376171" r:id="rId11"/>
-        </w:object>
-      </w:r>
+      <w:proofErr w:type="spellStart"/>
+      <w:r>
+        <w:t>Later</w:t>
+      </w:r>
+      <w:proofErr w:type="spellEnd"/>
+    </w:p>
+    <w:p>
+      <w:pPr>
+        <w:pStyle w:val="Paragraphedeliste"/>
+      </w:pPr>
     </w:p>
     <w:p>
       <w:pPr>
@@ -1272,30 +1535,16 @@
         </w:numPr>
       </w:pPr>
       <w:r>
-        <w:t xml:space="preserve">Aller sur l’onglet « Release » et créer une « Release </w:t>
-      </w:r>
-      <w:proofErr w:type="spellStart"/>
-      <w:r>
-        <w:t>Defin</w:t>
-      </w:r>
-      <w:r>
-        <w:t>i</w:t>
-      </w:r>
-      <w:r>
-        <w:t>tion</w:t>
-      </w:r>
-      <w:proofErr w:type="spellEnd"/>
-      <w:r>
-        <w:t> »</w:t>
-      </w:r>
-      <w:r>
-        <w:t xml:space="preserve"> - </w:t>
-      </w:r>
-      <w:proofErr w:type="spellStart"/>
-      <w:r>
-        <w:t>Empty</w:t>
-      </w:r>
-      <w:proofErr w:type="spellEnd"/>
+        <w:t xml:space="preserve">Rattacher votre </w:t>
+      </w:r>
+      <w:proofErr w:type="spellStart"/>
+      <w:r>
+        <w:t>build</w:t>
+      </w:r>
+      <w:proofErr w:type="spellEnd"/>
+      <w:r>
+        <w:t xml:space="preserve"> (de l’exercice 2) à votre release : </w:t>
+      </w:r>
     </w:p>
     <w:p>
       <w:pPr>
@@ -1306,23 +1555,30 @@
         </w:numPr>
       </w:pPr>
       <w:r>
-        <w:t xml:space="preserve">Vous pouvez appeler la Release </w:t>
-      </w:r>
-      <w:proofErr w:type="spellStart"/>
-      <w:r>
-        <w:t>definition</w:t>
-      </w:r>
-      <w:proofErr w:type="spellEnd"/>
-      <w:r>
-        <w:t xml:space="preserve"> comme vous le souhaitez (ex : « </w:t>
-      </w:r>
-      <w:proofErr w:type="spellStart"/>
-      <w:r>
-        <w:t>MyFirstReleaseDefinition</w:t>
-      </w:r>
-      <w:proofErr w:type="spellEnd"/>
-      <w:r>
-        <w:t> »)</w:t>
+        <w:t xml:space="preserve">Indice : </w:t>
+      </w:r>
+      <w:proofErr w:type="spellStart"/>
+      <w:r>
+        <w:t>Artifacts</w:t>
+      </w:r>
+      <w:proofErr w:type="spellEnd"/>
+    </w:p>
+    <w:p>
+      <w:pPr>
+        <w:pStyle w:val="Paragraphedeliste"/>
+        <w:ind w:left="1440"/>
+      </w:pPr>
+    </w:p>
+    <w:p>
+      <w:pPr>
+        <w:pStyle w:val="Paragraphedeliste"/>
+        <w:numPr>
+          <w:ilvl w:val="0"/>
+          <w:numId w:val="3"/>
+        </w:numPr>
+      </w:pPr>
+      <w:r>
+        <w:t xml:space="preserve">Ajouter les tâches qui permettront de : </w:t>
       </w:r>
     </w:p>
     <w:p>
@@ -1333,51 +1589,41 @@
           <w:numId w:val="3"/>
         </w:numPr>
       </w:pPr>
-      <w:proofErr w:type="spellStart"/>
-      <w:r>
-        <w:t>Artifact</w:t>
-      </w:r>
-      <w:proofErr w:type="spellEnd"/>
-      <w:r>
-        <w:t xml:space="preserve"> : </w:t>
-      </w:r>
-      <w:proofErr w:type="spellStart"/>
-      <w:r>
-        <w:t>Choose</w:t>
-      </w:r>
-      <w:proofErr w:type="spellEnd"/>
-      <w:r>
-        <w:t xml:space="preserve"> </w:t>
-      </w:r>
-      <w:proofErr w:type="spellStart"/>
-      <w:r>
-        <w:t>Later</w:t>
-      </w:r>
-      <w:proofErr w:type="spellEnd"/>
-    </w:p>
-    <w:p>
-      <w:pPr>
-        <w:pStyle w:val="Paragraphedeliste"/>
-      </w:pPr>
-    </w:p>
-    <w:p>
-      <w:pPr>
-        <w:pStyle w:val="Paragraphedeliste"/>
-        <w:numPr>
-          <w:ilvl w:val="0"/>
-          <w:numId w:val="3"/>
-        </w:numPr>
-      </w:pPr>
-      <w:r>
-        <w:t xml:space="preserve">Rattacher votre </w:t>
-      </w:r>
-      <w:proofErr w:type="spellStart"/>
-      <w:r>
-        <w:t>build</w:t>
-      </w:r>
-      <w:proofErr w:type="spellEnd"/>
-      <w:r>
-        <w:t xml:space="preserve"> (de l’exercice 2) à votre release : </w:t>
+      <w:r>
+        <w:t>Remplacer les variables qui sont dans « </w:t>
+      </w:r>
+      <w:proofErr w:type="spellStart"/>
+      <w:r>
+        <w:rPr>
+          <w:b/>
+        </w:rPr>
+        <w:t>webapp-</w:t>
+      </w:r>
+      <w:proofErr w:type="gramStart"/>
+      <w:r>
+        <w:rPr>
+          <w:b/>
+        </w:rPr>
+        <w:t>parameters.json</w:t>
+      </w:r>
+      <w:proofErr w:type="spellEnd"/>
+      <w:proofErr w:type="gramEnd"/>
+      <w:r>
+        <w:t> »</w:t>
+      </w:r>
+      <w:r>
+        <w:t xml:space="preserve"> et « </w:t>
+      </w:r>
+      <w:proofErr w:type="spellStart"/>
+      <w:r>
+        <w:rPr>
+          <w:b/>
+        </w:rPr>
+        <w:t>sp-parameters.json</w:t>
+      </w:r>
+      <w:proofErr w:type="spellEnd"/>
+      <w:r>
+        <w:t> »</w:t>
       </w:r>
     </w:p>
     <w:p>
@@ -1389,30 +1635,15 @@
         </w:numPr>
       </w:pPr>
       <w:r>
-        <w:t xml:space="preserve">Indice : </w:t>
-      </w:r>
-      <w:proofErr w:type="spellStart"/>
-      <w:r>
-        <w:t>Artifacts</w:t>
-      </w:r>
-      <w:proofErr w:type="spellEnd"/>
-    </w:p>
-    <w:p>
-      <w:pPr>
-        <w:pStyle w:val="Paragraphedeliste"/>
-        <w:ind w:left="1440"/>
-      </w:pPr>
-    </w:p>
-    <w:p>
-      <w:pPr>
-        <w:pStyle w:val="Paragraphedeliste"/>
-        <w:numPr>
-          <w:ilvl w:val="0"/>
-          <w:numId w:val="3"/>
-        </w:numPr>
-      </w:pPr>
-      <w:r>
-        <w:t xml:space="preserve">Ajouter les tâches qui permettront de : </w:t>
+        <w:t xml:space="preserve">Déployer le </w:t>
+      </w:r>
+      <w:proofErr w:type="spellStart"/>
+      <w:r>
+        <w:t>ServicePlan</w:t>
+      </w:r>
+      <w:proofErr w:type="spellEnd"/>
+      <w:r>
+        <w:t xml:space="preserve"> dans Azure</w:t>
       </w:r>
     </w:p>
     <w:p>
@@ -1424,72 +1655,6 @@
         </w:numPr>
       </w:pPr>
       <w:r>
-        <w:t>Remplacer les variables qui sont dans « </w:t>
-      </w:r>
-      <w:proofErr w:type="spellStart"/>
-      <w:r>
-        <w:rPr>
-          <w:b/>
-        </w:rPr>
-        <w:t>webapp-</w:t>
-      </w:r>
-      <w:proofErr w:type="gramStart"/>
-      <w:r>
-        <w:rPr>
-          <w:b/>
-        </w:rPr>
-        <w:t>parameters.json</w:t>
-      </w:r>
-      <w:proofErr w:type="spellEnd"/>
-      <w:proofErr w:type="gramEnd"/>
-      <w:r>
-        <w:t> »</w:t>
-      </w:r>
-      <w:r>
-        <w:t xml:space="preserve"> et « </w:t>
-      </w:r>
-      <w:proofErr w:type="spellStart"/>
-      <w:r>
-        <w:rPr>
-          <w:b/>
-        </w:rPr>
-        <w:t>sp-parameters.json</w:t>
-      </w:r>
-      <w:proofErr w:type="spellEnd"/>
-      <w:r>
-        <w:t> »</w:t>
-      </w:r>
-    </w:p>
-    <w:p>
-      <w:pPr>
-        <w:pStyle w:val="Paragraphedeliste"/>
-        <w:numPr>
-          <w:ilvl w:val="1"/>
-          <w:numId w:val="3"/>
-        </w:numPr>
-      </w:pPr>
-      <w:r>
-        <w:t xml:space="preserve">Déployer le </w:t>
-      </w:r>
-      <w:proofErr w:type="spellStart"/>
-      <w:r>
-        <w:t>ServicePlan</w:t>
-      </w:r>
-      <w:proofErr w:type="spellEnd"/>
-      <w:r>
-        <w:t xml:space="preserve"> dans Azure</w:t>
-      </w:r>
-    </w:p>
-    <w:p>
-      <w:pPr>
-        <w:pStyle w:val="Paragraphedeliste"/>
-        <w:numPr>
-          <w:ilvl w:val="1"/>
-          <w:numId w:val="3"/>
-        </w:numPr>
-      </w:pPr>
-      <w:r>
-        <w:lastRenderedPageBreak/>
         <w:t xml:space="preserve">Déployer la </w:t>
       </w:r>
       <w:proofErr w:type="spellStart"/>
@@ -1527,7 +1692,7 @@
                     </pic:cNvPicPr>
                   </pic:nvPicPr>
                   <pic:blipFill>
-                    <a:blip r:embed="rId12" cstate="print">
+                    <a:blip r:embed="rId10" cstate="print">
                       <a:extLst>
                         <a:ext uri="{28A0092B-C50C-407E-A947-70E740481C1C}">
                           <a14:useLocalDpi xmlns:a14="http://schemas.microsoft.com/office/drawing/2010/main" val="0"/>
@@ -1683,7 +1848,7 @@
                     </pic:cNvPicPr>
                   </pic:nvPicPr>
                   <pic:blipFill>
-                    <a:blip r:embed="rId12" cstate="print">
+                    <a:blip r:embed="rId10" cstate="print">
                       <a:extLst>
                         <a:ext uri="{28A0092B-C50C-407E-A947-70E740481C1C}">
                           <a14:useLocalDpi xmlns:a14="http://schemas.microsoft.com/office/drawing/2010/main" val="0"/>
@@ -2171,6 +2336,95 @@
     </w:lvl>
   </w:abstractNum>
   <w:abstractNum w:abstractNumId="4" w15:restartNumberingAfterBreak="0">
+    <w:nsid w:val="550C78A6"/>
+    <w:multiLevelType w:val="hybridMultilevel"/>
+    <w:tmpl w:val="5AB42036"/>
+    <w:lvl w:ilvl="0" w:tplc="040C000F">
+      <w:start w:val="1"/>
+      <w:numFmt w:val="decimal"/>
+      <w:lvlText w:val="%1."/>
+      <w:lvlJc w:val="left"/>
+      <w:pPr>
+        <w:ind w:left="720" w:hanging="360"/>
+      </w:pPr>
+      <w:rPr>
+        <w:rFonts w:hint="default"/>
+      </w:rPr>
+    </w:lvl>
+    <w:lvl w:ilvl="1" w:tplc="040C0019">
+      <w:start w:val="1"/>
+      <w:numFmt w:val="lowerLetter"/>
+      <w:lvlText w:val="%2."/>
+      <w:lvlJc w:val="left"/>
+      <w:pPr>
+        <w:ind w:left="1440" w:hanging="360"/>
+      </w:pPr>
+    </w:lvl>
+    <w:lvl w:ilvl="2" w:tplc="040C001B" w:tentative="1">
+      <w:start w:val="1"/>
+      <w:numFmt w:val="lowerRoman"/>
+      <w:lvlText w:val="%3."/>
+      <w:lvlJc w:val="right"/>
+      <w:pPr>
+        <w:ind w:left="2160" w:hanging="180"/>
+      </w:pPr>
+    </w:lvl>
+    <w:lvl w:ilvl="3" w:tplc="040C000F" w:tentative="1">
+      <w:start w:val="1"/>
+      <w:numFmt w:val="decimal"/>
+      <w:lvlText w:val="%4."/>
+      <w:lvlJc w:val="left"/>
+      <w:pPr>
+        <w:ind w:left="2880" w:hanging="360"/>
+      </w:pPr>
+    </w:lvl>
+    <w:lvl w:ilvl="4" w:tplc="040C0019" w:tentative="1">
+      <w:start w:val="1"/>
+      <w:numFmt w:val="lowerLetter"/>
+      <w:lvlText w:val="%5."/>
+      <w:lvlJc w:val="left"/>
+      <w:pPr>
+        <w:ind w:left="3600" w:hanging="360"/>
+      </w:pPr>
+    </w:lvl>
+    <w:lvl w:ilvl="5" w:tplc="040C001B" w:tentative="1">
+      <w:start w:val="1"/>
+      <w:numFmt w:val="lowerRoman"/>
+      <w:lvlText w:val="%6."/>
+      <w:lvlJc w:val="right"/>
+      <w:pPr>
+        <w:ind w:left="4320" w:hanging="180"/>
+      </w:pPr>
+    </w:lvl>
+    <w:lvl w:ilvl="6" w:tplc="040C000F" w:tentative="1">
+      <w:start w:val="1"/>
+      <w:numFmt w:val="decimal"/>
+      <w:lvlText w:val="%7."/>
+      <w:lvlJc w:val="left"/>
+      <w:pPr>
+        <w:ind w:left="5040" w:hanging="360"/>
+      </w:pPr>
+    </w:lvl>
+    <w:lvl w:ilvl="7" w:tplc="040C0019" w:tentative="1">
+      <w:start w:val="1"/>
+      <w:numFmt w:val="lowerLetter"/>
+      <w:lvlText w:val="%8."/>
+      <w:lvlJc w:val="left"/>
+      <w:pPr>
+        <w:ind w:left="5760" w:hanging="360"/>
+      </w:pPr>
+    </w:lvl>
+    <w:lvl w:ilvl="8" w:tplc="040C001B" w:tentative="1">
+      <w:start w:val="1"/>
+      <w:numFmt w:val="lowerRoman"/>
+      <w:lvlText w:val="%9."/>
+      <w:lvlJc w:val="right"/>
+      <w:pPr>
+        <w:ind w:left="6480" w:hanging="180"/>
+      </w:pPr>
+    </w:lvl>
+  </w:abstractNum>
+  <w:abstractNum w:abstractNumId="5" w15:restartNumberingAfterBreak="0">
     <w:nsid w:val="5BFA515A"/>
     <w:multiLevelType w:val="hybridMultilevel"/>
     <w:tmpl w:val="7FDA3DA2"/>
@@ -2283,7 +2537,7 @@
       </w:rPr>
     </w:lvl>
   </w:abstractNum>
-  <w:abstractNum w:abstractNumId="5" w15:restartNumberingAfterBreak="0">
+  <w:abstractNum w:abstractNumId="6" w15:restartNumberingAfterBreak="0">
     <w:nsid w:val="5F551584"/>
     <w:multiLevelType w:val="hybridMultilevel"/>
     <w:tmpl w:val="466608D4"/>
@@ -2406,12 +2660,15 @@
     <w:abstractNumId w:val="3"/>
   </w:num>
   <w:num w:numId="4">
-    <w:abstractNumId w:val="5"/>
+    <w:abstractNumId w:val="6"/>
   </w:num>
   <w:num w:numId="5">
     <w:abstractNumId w:val="2"/>
   </w:num>
   <w:num w:numId="6">
+    <w:abstractNumId w:val="5"/>
+  </w:num>
+  <w:num w:numId="7">
     <w:abstractNumId w:val="4"/>
   </w:num>
 </w:numbering>

--- a/docs/tp/tp_git_1.docx
+++ b/docs/tp/tp_git_1.docx
@@ -371,10 +371,7 @@
       </w:pPr>
       <w:r>
         <w:lastRenderedPageBreak/>
-        <w:t>Exercice 2</w:t>
-      </w:r>
-      <w:r>
-        <w:t xml:space="preserve"> : </w:t>
+        <w:t xml:space="preserve">Exercice 2 : </w:t>
       </w:r>
     </w:p>
     <w:p>
@@ -471,6 +468,7 @@
           <w:ilvl w:val="0"/>
           <w:numId w:val="7"/>
         </w:numPr>
+        <w:spacing w:after="0"/>
       </w:pPr>
       <w:r>
         <w:t xml:space="preserve">Modifier un </w:t>
@@ -496,14 +494,22 @@
       </w:r>
       <w:proofErr w:type="spellStart"/>
       <w:r>
-        <w:t>Commiter</w:t>
-      </w:r>
-      <w:proofErr w:type="spellEnd"/>
-      <w:r>
-        <w:t xml:space="preserve">/pousser vos modification dans votre branche </w:t>
-      </w:r>
-      <w:r>
-        <w:t>« </w:t>
+        <w:t>Com</w:t>
+      </w:r>
+      <w:r>
+        <w:t>miter</w:t>
+      </w:r>
+      <w:proofErr w:type="spellEnd"/>
+      <w:r>
+        <w:t xml:space="preserve">/pousser </w:t>
+      </w:r>
+      <w:proofErr w:type="gramStart"/>
+      <w:r>
+        <w:t>vos modification</w:t>
+      </w:r>
+      <w:proofErr w:type="gramEnd"/>
+      <w:r>
+        <w:t xml:space="preserve"> dans votre branche « </w:t>
       </w:r>
       <w:proofErr w:type="spellStart"/>
       <w:r>
@@ -523,366 +529,240 @@
       <w:r>
         <w:t> »</w:t>
       </w:r>
+    </w:p>
+    <w:p>
+      <w:pPr>
+        <w:pStyle w:val="Paragraphedeliste"/>
+        <w:numPr>
+          <w:ilvl w:val="1"/>
+          <w:numId w:val="7"/>
+        </w:numPr>
+        <w:rPr>
+          <w:color w:val="FF0000"/>
+          <w:lang w:val="en-US"/>
+        </w:rPr>
+      </w:pPr>
+      <w:proofErr w:type="spellStart"/>
+      <w:proofErr w:type="gramStart"/>
+      <w:r>
+        <w:rPr>
+          <w:color w:val="FF0000"/>
+          <w:lang w:val="en-US"/>
+        </w:rPr>
+        <w:t>Indice</w:t>
+      </w:r>
+      <w:proofErr w:type="spellEnd"/>
+      <w:r>
+        <w:rPr>
+          <w:color w:val="FF0000"/>
+          <w:lang w:val="en-US"/>
+        </w:rPr>
+        <w:t xml:space="preserve"> </w:t>
+      </w:r>
+      <w:r>
+        <w:rPr>
+          <w:color w:val="FF0000"/>
+          <w:lang w:val="en-US"/>
+        </w:rPr>
+        <w:t>:</w:t>
+      </w:r>
+      <w:proofErr w:type="gramEnd"/>
+      <w:r>
+        <w:rPr>
+          <w:color w:val="FF0000"/>
+          <w:lang w:val="en-US"/>
+        </w:rPr>
+        <w:t xml:space="preserve"> git add ., git commit -m « </w:t>
+      </w:r>
+      <w:proofErr w:type="spellStart"/>
+      <w:r>
+        <w:rPr>
+          <w:color w:val="FF0000"/>
+          <w:lang w:val="en-US"/>
+        </w:rPr>
+        <w:t>MyComment</w:t>
+      </w:r>
+      <w:proofErr w:type="spellEnd"/>
+      <w:r>
+        <w:rPr>
+          <w:color w:val="FF0000"/>
+          <w:lang w:val="en-US"/>
+        </w:rPr>
+        <w:t> », git push,…</w:t>
+      </w:r>
+    </w:p>
+    <w:p>
+      <w:pPr>
+        <w:pStyle w:val="Paragraphedeliste"/>
+        <w:ind w:left="1440"/>
+        <w:rPr>
+          <w:lang w:val="en-US"/>
+        </w:rPr>
+      </w:pPr>
+    </w:p>
+    <w:p>
+      <w:pPr>
+        <w:pStyle w:val="Paragraphedeliste"/>
+        <w:numPr>
+          <w:ilvl w:val="0"/>
+          <w:numId w:val="7"/>
+        </w:numPr>
+        <w:rPr>
+          <w:b/>
+        </w:rPr>
+      </w:pPr>
+      <w:r>
+        <w:t>Vérifier que vous voyez bien vos modification</w:t>
+      </w:r>
+      <w:r>
+        <w:t xml:space="preserve">s : </w:t>
+      </w:r>
+      <w:r>
+        <w:rPr>
+          <w:b/>
+        </w:rPr>
+        <w:t>https://github.com/kmahmou/passion/tree/feature</w:t>
+      </w:r>
+      <w:r>
+        <w:rPr>
+          <w:b/>
+          <w:color w:val="FF0000"/>
+        </w:rPr>
+        <w:t>/%VOTRE_TRIGRAMME%</w:t>
+      </w:r>
+    </w:p>
+    <w:p/>
+    <w:p>
+      <w:pPr>
+        <w:pStyle w:val="Paragraphedeliste"/>
+        <w:numPr>
+          <w:ilvl w:val="0"/>
+          <w:numId w:val="7"/>
+        </w:numPr>
+      </w:pPr>
+      <w:r>
+        <w:t xml:space="preserve">Créer une </w:t>
+      </w:r>
+      <w:proofErr w:type="spellStart"/>
+      <w:r>
+        <w:t>PullRequest</w:t>
+      </w:r>
+      <w:proofErr w:type="spellEnd"/>
+      <w:r>
+        <w:t xml:space="preserve"> entre votre branche </w:t>
+      </w:r>
+      <w:r>
+        <w:t>« </w:t>
+      </w:r>
+      <w:proofErr w:type="spellStart"/>
+      <w:r>
+        <w:rPr>
+          <w:b/>
+        </w:rPr>
+        <w:t>feature</w:t>
+      </w:r>
+      <w:proofErr w:type="spellEnd"/>
+      <w:r>
+        <w:rPr>
+          <w:b/>
+          <w:color w:val="FF0000"/>
+        </w:rPr>
+        <w:t>/%VOTRE_TRIGRAMME%</w:t>
+      </w:r>
+      <w:r>
+        <w:t> »</w:t>
+      </w:r>
+      <w:r>
+        <w:t xml:space="preserve"> et la branche « </w:t>
+      </w:r>
+      <w:proofErr w:type="spellStart"/>
+      <w:r>
+        <w:rPr>
+          <w:b/>
+        </w:rPr>
+        <w:t>develop</w:t>
+      </w:r>
+      <w:proofErr w:type="spellEnd"/>
+      <w:r>
+        <w:t xml:space="preserve"> ». Pour se faire, on le </w:t>
+      </w:r>
+      <w:proofErr w:type="gramStart"/>
+      <w:r>
+        <w:t>fais</w:t>
+      </w:r>
+      <w:proofErr w:type="gramEnd"/>
+      <w:r>
+        <w:t xml:space="preserve"> via l’interface </w:t>
+      </w:r>
+      <w:hyperlink r:id="rId8" w:history="1">
+        <w:r>
+          <w:rPr>
+            <w:rStyle w:val="Lienhypertexte"/>
+          </w:rPr>
+          <w:t>https://github.com/kmahmou/passion</w:t>
+        </w:r>
+      </w:hyperlink>
+      <w:r>
+        <w:t xml:space="preserve"> : </w:t>
+      </w:r>
+    </w:p>
+    <w:p>
+      <w:pPr>
+        <w:pStyle w:val="Paragraphedeliste"/>
+      </w:pPr>
+    </w:p>
+    <w:p>
+      <w:r>
+        <w:rPr>
+          <w:noProof/>
+        </w:rPr>
+        <w:drawing>
+          <wp:inline distT="0" distB="0" distL="0" distR="0" wp14:anchorId="47E1A00A" wp14:editId="2519F05C">
+            <wp:extent cx="5760720" cy="3925570"/>
+            <wp:effectExtent l="0" t="0" r="0" b="0"/>
+            <wp:docPr id="4" name="Image 4"/>
+            <wp:cNvGraphicFramePr>
+              <a:graphicFrameLocks xmlns:a="http://schemas.openxmlformats.org/drawingml/2006/main" noChangeAspect="1"/>
+            </wp:cNvGraphicFramePr>
+            <a:graphic xmlns:a="http://schemas.openxmlformats.org/drawingml/2006/main">
+              <a:graphicData uri="http://schemas.openxmlformats.org/drawingml/2006/picture">
+                <pic:pic xmlns:pic="http://schemas.openxmlformats.org/drawingml/2006/picture">
+                  <pic:nvPicPr>
+                    <pic:cNvPr id="1" name=""/>
+                    <pic:cNvPicPr/>
+                  </pic:nvPicPr>
+                  <pic:blipFill>
+                    <a:blip r:embed="rId9"/>
+                    <a:stretch>
+                      <a:fillRect/>
+                    </a:stretch>
+                  </pic:blipFill>
+                  <pic:spPr>
+                    <a:xfrm>
+                      <a:off x="0" y="0"/>
+                      <a:ext cx="5760720" cy="3925570"/>
+                    </a:xfrm>
+                    <a:prstGeom prst="rect">
+                      <a:avLst/>
+                    </a:prstGeom>
+                  </pic:spPr>
+                </pic:pic>
+              </a:graphicData>
+            </a:graphic>
+          </wp:inline>
+        </w:drawing>
+      </w:r>
+    </w:p>
+    <w:p/>
+    <w:p/>
+    <w:p/>
+    <w:p/>
+    <w:p>
       <w:bookmarkStart w:id="0" w:name="_GoBack"/>
       <w:bookmarkEnd w:id="0"/>
     </w:p>
     <w:p>
       <w:pPr>
-        <w:pStyle w:val="Paragraphedeliste"/>
-        <w:numPr>
-          <w:ilvl w:val="1"/>
-          <w:numId w:val="7"/>
-        </w:numPr>
-        <w:rPr>
-          <w:color w:val="FF0000"/>
-          <w:lang w:val="en-US"/>
-        </w:rPr>
-      </w:pPr>
-      <w:proofErr w:type="spellStart"/>
-      <w:proofErr w:type="gramStart"/>
-      <w:r>
-        <w:rPr>
-          <w:color w:val="FF0000"/>
-          <w:lang w:val="en-US"/>
-        </w:rPr>
-        <w:t>Indice</w:t>
-      </w:r>
-      <w:proofErr w:type="spellEnd"/>
-      <w:r>
-        <w:rPr>
-          <w:color w:val="FF0000"/>
-          <w:lang w:val="en-US"/>
-        </w:rPr>
-        <w:t xml:space="preserve"> </w:t>
-      </w:r>
-      <w:r>
-        <w:rPr>
-          <w:color w:val="FF0000"/>
-          <w:lang w:val="en-US"/>
-        </w:rPr>
-        <w:t>:</w:t>
-      </w:r>
-      <w:proofErr w:type="gramEnd"/>
-      <w:r>
-        <w:rPr>
-          <w:color w:val="FF0000"/>
-          <w:lang w:val="en-US"/>
-        </w:rPr>
-        <w:t xml:space="preserve"> git add ., git commit -m « </w:t>
-      </w:r>
-      <w:proofErr w:type="spellStart"/>
-      <w:r>
-        <w:rPr>
-          <w:color w:val="FF0000"/>
-          <w:lang w:val="en-US"/>
-        </w:rPr>
-        <w:t>MyComment</w:t>
-      </w:r>
-      <w:proofErr w:type="spellEnd"/>
-      <w:r>
-        <w:rPr>
-          <w:color w:val="FF0000"/>
-          <w:lang w:val="en-US"/>
-        </w:rPr>
-        <w:t> », git push,…</w:t>
-      </w:r>
-    </w:p>
-    <w:p>
-      <w:pPr>
-        <w:pStyle w:val="Paragraphedeliste"/>
-        <w:ind w:left="1440"/>
-        <w:rPr>
-          <w:lang w:val="en-US"/>
-        </w:rPr>
-      </w:pPr>
-    </w:p>
-    <w:p>
-      <w:pPr>
-        <w:pStyle w:val="Paragraphedeliste"/>
-        <w:numPr>
-          <w:ilvl w:val="0"/>
-          <w:numId w:val="7"/>
-        </w:numPr>
-        <w:rPr>
-          <w:b/>
-        </w:rPr>
-      </w:pPr>
-      <w:r>
-        <w:t>Vérifier que vous voyez bien vos modification</w:t>
-      </w:r>
-      <w:r>
-        <w:t xml:space="preserve">s : </w:t>
-      </w:r>
-      <w:r>
-        <w:rPr>
-          <w:b/>
-        </w:rPr>
-        <w:t>https://github.com/kmahmou/passion/tree/</w:t>
-      </w:r>
-      <w:r>
-        <w:rPr>
-          <w:b/>
-        </w:rPr>
-        <w:t>feature</w:t>
-      </w:r>
-      <w:r>
-        <w:rPr>
-          <w:b/>
-          <w:color w:val="FF0000"/>
-        </w:rPr>
-        <w:t>/%VOTRE_TRIGRAMME%</w:t>
-      </w:r>
-    </w:p>
-    <w:p/>
-    <w:p>
-      <w:pPr>
-        <w:rPr>
-          <w:lang w:val="en-US"/>
-        </w:rPr>
-      </w:pPr>
-    </w:p>
-    <w:p>
-      <w:pPr>
-        <w:rPr>
-          <w:b/>
-          <w:i/>
-          <w:sz w:val="28"/>
-          <w:u w:val="single"/>
-          <w:lang w:val="en-US"/>
-        </w:rPr>
-      </w:pPr>
-      <w:proofErr w:type="gramStart"/>
-      <w:r>
-        <w:rPr>
-          <w:b/>
-          <w:i/>
-          <w:sz w:val="28"/>
-          <w:u w:val="single"/>
-          <w:lang w:val="en-US"/>
-        </w:rPr>
-        <w:t>Bonus :</w:t>
-      </w:r>
-      <w:proofErr w:type="gramEnd"/>
-      <w:r>
-        <w:rPr>
-          <w:b/>
-          <w:i/>
-          <w:sz w:val="28"/>
-          <w:u w:val="single"/>
-          <w:lang w:val="en-US"/>
-        </w:rPr>
-        <w:t xml:space="preserve"> </w:t>
-      </w:r>
-    </w:p>
-    <w:p>
-      <w:pPr>
-        <w:pStyle w:val="Paragraphedeliste"/>
-        <w:numPr>
-          <w:ilvl w:val="0"/>
-          <w:numId w:val="5"/>
-        </w:numPr>
-      </w:pPr>
-      <w:r>
-        <w:t>Créer une branche dans le git</w:t>
-      </w:r>
-      <w:r>
-        <w:t xml:space="preserve"> à partir de la </w:t>
-      </w:r>
-      <w:r>
-        <w:t xml:space="preserve">branche </w:t>
-      </w:r>
-      <w:r>
-        <w:t>master</w:t>
-      </w:r>
-    </w:p>
-    <w:p>
-      <w:pPr>
-        <w:pStyle w:val="Paragraphedeliste"/>
-        <w:numPr>
-          <w:ilvl w:val="1"/>
-          <w:numId w:val="5"/>
-        </w:numPr>
-      </w:pPr>
-      <w:r>
-        <w:t>Exemple : « </w:t>
-      </w:r>
-      <w:proofErr w:type="spellStart"/>
-      <w:r>
-        <w:t>myfeat</w:t>
-      </w:r>
-      <w:proofErr w:type="spellEnd"/>
-      <w:r>
-        <w:t> »</w:t>
-      </w:r>
-    </w:p>
-    <w:p>
-      <w:pPr>
-        <w:pStyle w:val="Paragraphedeliste"/>
-        <w:numPr>
-          <w:ilvl w:val="1"/>
-          <w:numId w:val="5"/>
-        </w:numPr>
-        <w:rPr>
-          <w:color w:val="FF0000"/>
-        </w:rPr>
-      </w:pPr>
-      <w:r>
-        <w:rPr>
-          <w:color w:val="FF0000"/>
-        </w:rPr>
-        <w:t xml:space="preserve">Indice : git </w:t>
-      </w:r>
-      <w:proofErr w:type="spellStart"/>
-      <w:r>
-        <w:rPr>
-          <w:color w:val="FF0000"/>
-        </w:rPr>
-        <w:t>branch</w:t>
-      </w:r>
-      <w:proofErr w:type="spellEnd"/>
-      <w:r>
-        <w:rPr>
-          <w:color w:val="FF0000"/>
-        </w:rPr>
-        <w:t xml:space="preserve">, git </w:t>
-      </w:r>
-      <w:proofErr w:type="spellStart"/>
-      <w:r>
-        <w:rPr>
-          <w:color w:val="FF0000"/>
-        </w:rPr>
-        <w:t>checkout</w:t>
-      </w:r>
-      <w:proofErr w:type="spellEnd"/>
-      <w:r>
-        <w:rPr>
-          <w:color w:val="FF0000"/>
-        </w:rPr>
-        <w:t>…</w:t>
-      </w:r>
-    </w:p>
-    <w:p>
-      <w:pPr>
-        <w:pStyle w:val="Paragraphedeliste"/>
-        <w:ind w:left="1440"/>
-        <w:rPr>
-          <w:color w:val="FF0000"/>
-        </w:rPr>
-      </w:pPr>
-    </w:p>
-    <w:p>
-      <w:pPr>
-        <w:pStyle w:val="Paragraphedeliste"/>
-        <w:numPr>
-          <w:ilvl w:val="0"/>
-          <w:numId w:val="5"/>
-        </w:numPr>
-      </w:pPr>
-      <w:r>
-        <w:t xml:space="preserve">Faire une modification sur un des </w:t>
-      </w:r>
-      <w:proofErr w:type="spellStart"/>
-      <w:r>
-        <w:t>temp</w:t>
-      </w:r>
-      <w:r>
-        <w:t>l</w:t>
-      </w:r>
-      <w:r>
-        <w:t>ate</w:t>
-      </w:r>
-      <w:proofErr w:type="spellEnd"/>
-      <w:r>
-        <w:t xml:space="preserve"> JSON</w:t>
-      </w:r>
-    </w:p>
-    <w:p>
-      <w:pPr>
-        <w:pStyle w:val="Paragraphedeliste"/>
-        <w:numPr>
-          <w:ilvl w:val="1"/>
-          <w:numId w:val="5"/>
-        </w:numPr>
-      </w:pPr>
-      <w:r>
-        <w:t>Modifier dans le fichier « </w:t>
-      </w:r>
-      <w:proofErr w:type="spellStart"/>
-      <w:r>
-        <w:rPr>
-          <w:b/>
-        </w:rPr>
-        <w:t>webapp-</w:t>
-      </w:r>
-      <w:proofErr w:type="gramStart"/>
-      <w:r>
-        <w:rPr>
-          <w:b/>
-        </w:rPr>
-        <w:t>parameters.json</w:t>
-      </w:r>
-      <w:proofErr w:type="spellEnd"/>
-      <w:proofErr w:type="gramEnd"/>
-      <w:r>
-        <w:t> » la variable « WEBAPP_NAME » en « WEBAPP_NAME1 »</w:t>
-      </w:r>
-    </w:p>
-    <w:p>
-      <w:pPr>
-        <w:pStyle w:val="Paragraphedeliste"/>
-        <w:ind w:left="1440"/>
-      </w:pPr>
-    </w:p>
-    <w:p>
-      <w:pPr>
-        <w:pStyle w:val="Paragraphedeliste"/>
-        <w:numPr>
-          <w:ilvl w:val="0"/>
-          <w:numId w:val="5"/>
-        </w:numPr>
-      </w:pPr>
-      <w:proofErr w:type="spellStart"/>
-      <w:r>
-        <w:t>Merger</w:t>
-      </w:r>
-      <w:proofErr w:type="spellEnd"/>
-      <w:r>
-        <w:t xml:space="preserve"> la branche « </w:t>
-      </w:r>
-      <w:proofErr w:type="spellStart"/>
-      <w:r>
-        <w:t>myfeat</w:t>
-      </w:r>
-      <w:proofErr w:type="spellEnd"/>
-      <w:r>
-        <w:t> » avec la branche master</w:t>
-      </w:r>
-    </w:p>
-    <w:p>
-      <w:pPr>
-        <w:pStyle w:val="Paragraphedeliste"/>
-        <w:numPr>
-          <w:ilvl w:val="1"/>
-          <w:numId w:val="5"/>
-        </w:numPr>
-      </w:pPr>
-      <w:r>
-        <w:t xml:space="preserve">Indice : git </w:t>
-      </w:r>
-      <w:proofErr w:type="spellStart"/>
-      <w:r>
-        <w:t>checkout</w:t>
-      </w:r>
-      <w:proofErr w:type="spellEnd"/>
-      <w:r>
-        <w:t xml:space="preserve">, git </w:t>
-      </w:r>
-      <w:r>
-        <w:t>merge, …</w:t>
-      </w:r>
-    </w:p>
-    <w:p>
-      <w:pPr>
         <w:ind w:left="1080"/>
       </w:pPr>
     </w:p>
@@ -1136,7 +1016,6 @@
         <w:rPr>
           <w:u w:val="single"/>
         </w:rPr>
-        <w:lastRenderedPageBreak/>
         <w:t>Copy root</w:t>
       </w:r>
       <w:r>
@@ -1421,10 +1300,10 @@
             <v:path o:extrusionok="f" gradientshapeok="t" o:connecttype="rect"/>
             <o:lock v:ext="edit" aspectratio="t"/>
           </v:shapetype>
-          <v:shape id="_x0000_i1026" type="#_x0000_t75" style="width:63.6pt;height:41.15pt" o:ole="">
-            <v:imagedata r:id="rId8" o:title=""/>
+          <v:shape id="_x0000_i1025" type="#_x0000_t75" style="width:63.35pt;height:40.9pt" o:ole="">
+            <v:imagedata r:id="rId10" o:title=""/>
           </v:shape>
-          <o:OLEObject Type="Embed" ProgID="Package" ShapeID="_x0000_i1026" DrawAspect="Content" ObjectID="_1575377008" r:id="rId9"/>
+          <o:OLEObject Type="Embed" ProgID="Package" ShapeID="_x0000_i1025" DrawAspect="Content" ObjectID="_1575379736" r:id="rId11"/>
         </w:object>
       </w:r>
     </w:p>
@@ -1500,7 +1379,6 @@
       </w:pPr>
       <w:proofErr w:type="spellStart"/>
       <w:r>
-        <w:lastRenderedPageBreak/>
         <w:t>Artifact</w:t>
       </w:r>
       <w:proofErr w:type="spellEnd"/>
@@ -1692,7 +1570,7 @@
                     </pic:cNvPicPr>
                   </pic:nvPicPr>
                   <pic:blipFill>
-                    <a:blip r:embed="rId10" cstate="print">
+                    <a:blip r:embed="rId12" cstate="print">
                       <a:extLst>
                         <a:ext uri="{28A0092B-C50C-407E-A947-70E740481C1C}">
                           <a14:useLocalDpi xmlns:a14="http://schemas.microsoft.com/office/drawing/2010/main" val="0"/>
@@ -1848,7 +1726,7 @@
                     </pic:cNvPicPr>
                   </pic:nvPicPr>
                   <pic:blipFill>
-                    <a:blip r:embed="rId10" cstate="print">
+                    <a:blip r:embed="rId12" cstate="print">
                       <a:extLst>
                         <a:ext uri="{28A0092B-C50C-407E-A947-70E740481C1C}">
                           <a14:useLocalDpi xmlns:a14="http://schemas.microsoft.com/office/drawing/2010/main" val="0"/>
@@ -2338,8 +2216,8 @@
   <w:abstractNum w:abstractNumId="4" w15:restartNumberingAfterBreak="0">
     <w:nsid w:val="550C78A6"/>
     <w:multiLevelType w:val="hybridMultilevel"/>
-    <w:tmpl w:val="5AB42036"/>
-    <w:lvl w:ilvl="0" w:tplc="040C000F">
+    <w:tmpl w:val="1BD2A4B4"/>
+    <w:lvl w:ilvl="0" w:tplc="3F54FBD6">
       <w:start w:val="1"/>
       <w:numFmt w:val="decimal"/>
       <w:lvlText w:val="%1."/>
@@ -2349,6 +2227,7 @@
       </w:pPr>
       <w:rPr>
         <w:rFonts w:hint="default"/>
+        <w:b w:val="0"/>
       </w:rPr>
     </w:lvl>
     <w:lvl w:ilvl="1" w:tplc="040C0019">

--- a/docs/tp/tp_git_1.docx
+++ b/docs/tp/tp_git_1.docx
@@ -754,1073 +754,10 @@
       </w:r>
     </w:p>
     <w:p/>
-    <w:p/>
-    <w:p/>
-    <w:p/>
     <w:p>
       <w:bookmarkStart w:id="0" w:name="_GoBack"/>
       <w:bookmarkEnd w:id="0"/>
     </w:p>
-    <w:p>
-      <w:pPr>
-        <w:ind w:left="1080"/>
-      </w:pPr>
-    </w:p>
-    <w:p/>
-    <w:p>
-      <w:pPr>
-        <w:pStyle w:val="Titre2"/>
-      </w:pPr>
-      <w:r>
-        <w:t>Exercice 2 VSTS (</w:t>
-      </w:r>
-      <w:proofErr w:type="spellStart"/>
-      <w:r>
-        <w:t>Build</w:t>
-      </w:r>
-      <w:proofErr w:type="spellEnd"/>
-      <w:r>
-        <w:t xml:space="preserve">) : </w:t>
-      </w:r>
-    </w:p>
-    <w:p/>
-    <w:p>
-      <w:pPr>
-        <w:pStyle w:val="Paragraphedeliste"/>
-        <w:numPr>
-          <w:ilvl w:val="0"/>
-          <w:numId w:val="2"/>
-        </w:numPr>
-      </w:pPr>
-      <w:r>
-        <w:t>Aller sur l’onglet « </w:t>
-      </w:r>
-      <w:proofErr w:type="spellStart"/>
-      <w:r>
-        <w:t>build</w:t>
-      </w:r>
-      <w:proofErr w:type="spellEnd"/>
-      <w:r>
-        <w:t> » et créer une « </w:t>
-      </w:r>
-      <w:proofErr w:type="spellStart"/>
-      <w:r>
-        <w:t>build</w:t>
-      </w:r>
-      <w:proofErr w:type="spellEnd"/>
-      <w:r>
-        <w:t xml:space="preserve"> </w:t>
-      </w:r>
-      <w:proofErr w:type="spellStart"/>
-      <w:r>
-        <w:t>definition</w:t>
-      </w:r>
-      <w:proofErr w:type="spellEnd"/>
-      <w:r>
-        <w:t> »</w:t>
-      </w:r>
-      <w:r>
-        <w:t xml:space="preserve"> </w:t>
-      </w:r>
-      <w:r>
-        <w:t xml:space="preserve">- </w:t>
-      </w:r>
-      <w:proofErr w:type="spellStart"/>
-      <w:r>
-        <w:t>Empty</w:t>
-      </w:r>
-      <w:proofErr w:type="spellEnd"/>
-    </w:p>
-    <w:p>
-      <w:pPr>
-        <w:pStyle w:val="Paragraphedeliste"/>
-        <w:numPr>
-          <w:ilvl w:val="1"/>
-          <w:numId w:val="2"/>
-        </w:numPr>
-      </w:pPr>
-      <w:r>
-        <w:t xml:space="preserve">Vous pouvez appeler la </w:t>
-      </w:r>
-      <w:proofErr w:type="spellStart"/>
-      <w:r>
-        <w:t>build</w:t>
-      </w:r>
-      <w:proofErr w:type="spellEnd"/>
-      <w:r>
-        <w:t xml:space="preserve"> </w:t>
-      </w:r>
-      <w:proofErr w:type="spellStart"/>
-      <w:r>
-        <w:t>definition</w:t>
-      </w:r>
-      <w:proofErr w:type="spellEnd"/>
-      <w:r>
-        <w:t xml:space="preserve"> comme vous le souhaitez (ex : </w:t>
-      </w:r>
-      <w:r>
-        <w:t>« </w:t>
-      </w:r>
-      <w:proofErr w:type="spellStart"/>
-      <w:r>
-        <w:t>MyFirstBuildDefinition</w:t>
-      </w:r>
-      <w:proofErr w:type="spellEnd"/>
-      <w:r>
-        <w:t> »</w:t>
-      </w:r>
-      <w:r>
-        <w:t>)</w:t>
-      </w:r>
-    </w:p>
-    <w:p>
-      <w:pPr>
-        <w:pStyle w:val="Paragraphedeliste"/>
-      </w:pPr>
-    </w:p>
-    <w:p>
-      <w:pPr>
-        <w:pStyle w:val="Paragraphedeliste"/>
-        <w:numPr>
-          <w:ilvl w:val="0"/>
-          <w:numId w:val="2"/>
-        </w:numPr>
-      </w:pPr>
-      <w:r>
-        <w:t xml:space="preserve">Faire pointer votre </w:t>
-      </w:r>
-      <w:proofErr w:type="spellStart"/>
-      <w:r>
-        <w:t>build</w:t>
-      </w:r>
-      <w:proofErr w:type="spellEnd"/>
-      <w:r>
-        <w:t xml:space="preserve"> sur la branche</w:t>
-      </w:r>
-      <w:r>
-        <w:t xml:space="preserve"> master</w:t>
-      </w:r>
-      <w:r>
-        <w:t xml:space="preserve"> du</w:t>
-      </w:r>
-      <w:r>
-        <w:t xml:space="preserve"> repo</w:t>
-      </w:r>
-      <w:r>
-        <w:t xml:space="preserve"> </w:t>
-      </w:r>
-      <w:proofErr w:type="spellStart"/>
-      <w:r>
-        <w:t>git</w:t>
-      </w:r>
-      <w:r>
-        <w:t>hub</w:t>
-      </w:r>
-      <w:proofErr w:type="spellEnd"/>
-      <w:r>
-        <w:t xml:space="preserve"> q</w:t>
-      </w:r>
-      <w:r>
-        <w:t>ue vous avez créé à l’exercice 1</w:t>
-      </w:r>
-    </w:p>
-    <w:p>
-      <w:pPr>
-        <w:pStyle w:val="Paragraphedeliste"/>
-      </w:pPr>
-    </w:p>
-    <w:p>
-      <w:pPr>
-        <w:pStyle w:val="Paragraphedeliste"/>
-        <w:numPr>
-          <w:ilvl w:val="0"/>
-          <w:numId w:val="2"/>
-        </w:numPr>
-      </w:pPr>
-      <w:r>
-        <w:t xml:space="preserve">Ajouter les tâches pour pousser le code préalablement poussé dans un </w:t>
-      </w:r>
-      <w:proofErr w:type="spellStart"/>
-      <w:r>
-        <w:t>artifact</w:t>
-      </w:r>
-      <w:proofErr w:type="spellEnd"/>
-      <w:r>
-        <w:t xml:space="preserve"> (packages)</w:t>
-      </w:r>
-    </w:p>
-    <w:p>
-      <w:pPr>
-        <w:pStyle w:val="Paragraphedeliste"/>
-        <w:numPr>
-          <w:ilvl w:val="1"/>
-          <w:numId w:val="2"/>
-        </w:numPr>
-        <w:rPr>
-          <w:color w:val="FF0000"/>
-        </w:rPr>
-      </w:pPr>
-      <w:r>
-        <w:rPr>
-          <w:color w:val="FF0000"/>
-        </w:rPr>
-        <w:t xml:space="preserve">Indice : </w:t>
-      </w:r>
-      <w:proofErr w:type="spellStart"/>
-      <w:r>
-        <w:rPr>
-          <w:color w:val="FF0000"/>
-        </w:rPr>
-        <w:t>Artifacts</w:t>
-      </w:r>
-      <w:proofErr w:type="spellEnd"/>
-    </w:p>
-    <w:p>
-      <w:pPr>
-        <w:pStyle w:val="Paragraphedeliste"/>
-        <w:ind w:left="1440"/>
-        <w:rPr>
-          <w:color w:val="FF0000"/>
-        </w:rPr>
-      </w:pPr>
-    </w:p>
-    <w:p>
-      <w:pPr>
-        <w:pStyle w:val="Paragraphedeliste"/>
-        <w:numPr>
-          <w:ilvl w:val="0"/>
-          <w:numId w:val="2"/>
-        </w:numPr>
-      </w:pPr>
-      <w:r>
-        <w:t xml:space="preserve">Modifier les paramètres de la tâche pour pousser votre code dans un </w:t>
-      </w:r>
-      <w:proofErr w:type="spellStart"/>
-      <w:r>
-        <w:t>artifact</w:t>
-      </w:r>
-      <w:proofErr w:type="spellEnd"/>
-      <w:r>
-        <w:t xml:space="preserve">. Renseigner : </w:t>
-      </w:r>
-    </w:p>
-    <w:p>
-      <w:pPr>
-        <w:pStyle w:val="Paragraphedeliste"/>
-        <w:numPr>
-          <w:ilvl w:val="1"/>
-          <w:numId w:val="2"/>
-        </w:numPr>
-      </w:pPr>
-      <w:r>
-        <w:rPr>
-          <w:u w:val="single"/>
-        </w:rPr>
-        <w:t>Copy root</w:t>
-      </w:r>
-      <w:r>
-        <w:t> : le répertoire d’entrée</w:t>
-      </w:r>
-    </w:p>
-    <w:p>
-      <w:pPr>
-        <w:pStyle w:val="Paragraphedeliste"/>
-        <w:numPr>
-          <w:ilvl w:val="1"/>
-          <w:numId w:val="2"/>
-        </w:numPr>
-      </w:pPr>
-      <w:r>
-        <w:rPr>
-          <w:u w:val="single"/>
-        </w:rPr>
-        <w:t>Contents</w:t>
-      </w:r>
-      <w:r>
-        <w:rPr>
-          <w:u w:val="single"/>
-        </w:rPr>
-        <w:t> </w:t>
-      </w:r>
-      <w:r>
-        <w:t xml:space="preserve">: </w:t>
-      </w:r>
-      <w:r>
-        <w:t>**\</w:t>
-      </w:r>
-      <w:proofErr w:type="gramStart"/>
-      <w:r>
-        <w:t>*.*</w:t>
-      </w:r>
-      <w:proofErr w:type="gramEnd"/>
-      <w:r>
-        <w:t xml:space="preserve"> pour copier tous les fichiers ou appliquer un filtre</w:t>
-      </w:r>
-      <w:r>
-        <w:t xml:space="preserve"> sur </w:t>
-      </w:r>
-      <w:r>
-        <w:t xml:space="preserve">*. </w:t>
-      </w:r>
-      <w:proofErr w:type="spellStart"/>
-      <w:proofErr w:type="gramStart"/>
-      <w:r>
-        <w:t>json</w:t>
-      </w:r>
-      <w:proofErr w:type="spellEnd"/>
-      <w:proofErr w:type="gramEnd"/>
-    </w:p>
-    <w:p>
-      <w:pPr>
-        <w:pStyle w:val="Paragraphedeliste"/>
-        <w:numPr>
-          <w:ilvl w:val="1"/>
-          <w:numId w:val="2"/>
-        </w:numPr>
-      </w:pPr>
-      <w:proofErr w:type="spellStart"/>
-      <w:r>
-        <w:rPr>
-          <w:u w:val="single"/>
-        </w:rPr>
-        <w:t>Artifact</w:t>
-      </w:r>
-      <w:proofErr w:type="spellEnd"/>
-      <w:r>
-        <w:rPr>
-          <w:u w:val="single"/>
-        </w:rPr>
-        <w:t xml:space="preserve"> Name</w:t>
-      </w:r>
-      <w:r>
-        <w:t xml:space="preserve"> : ce que vous voulez, ex : </w:t>
-      </w:r>
-      <w:proofErr w:type="spellStart"/>
-      <w:r>
-        <w:t>MyFirstArtifact</w:t>
-      </w:r>
-      <w:proofErr w:type="spellEnd"/>
-    </w:p>
-    <w:p>
-      <w:pPr>
-        <w:pStyle w:val="Paragraphedeliste"/>
-        <w:numPr>
-          <w:ilvl w:val="1"/>
-          <w:numId w:val="2"/>
-        </w:numPr>
-      </w:pPr>
-      <w:proofErr w:type="spellStart"/>
-      <w:r>
-        <w:rPr>
-          <w:u w:val="single"/>
-        </w:rPr>
-        <w:t>Artifact</w:t>
-      </w:r>
-      <w:proofErr w:type="spellEnd"/>
-      <w:r>
-        <w:rPr>
-          <w:u w:val="single"/>
-        </w:rPr>
-        <w:t xml:space="preserve"> Type</w:t>
-      </w:r>
-      <w:r>
-        <w:t> : Server</w:t>
-      </w:r>
-    </w:p>
-    <w:p>
-      <w:pPr>
-        <w:pStyle w:val="Paragraphedeliste"/>
-      </w:pPr>
-    </w:p>
-    <w:p>
-      <w:pPr>
-        <w:pStyle w:val="Paragraphedeliste"/>
-        <w:numPr>
-          <w:ilvl w:val="0"/>
-          <w:numId w:val="2"/>
-        </w:numPr>
-      </w:pPr>
-      <w:r>
-        <w:t xml:space="preserve">Sauvegarder, </w:t>
-      </w:r>
-      <w:r>
-        <w:t xml:space="preserve">Lancer une </w:t>
-      </w:r>
-      <w:proofErr w:type="spellStart"/>
-      <w:r>
-        <w:t>build</w:t>
-      </w:r>
-      <w:proofErr w:type="spellEnd"/>
-      <w:r>
-        <w:t xml:space="preserve"> et vérifier que celle-ci est en succès</w:t>
-      </w:r>
-    </w:p>
-    <w:p>
-      <w:pPr>
-        <w:pStyle w:val="Paragraphedeliste"/>
-        <w:numPr>
-          <w:ilvl w:val="1"/>
-          <w:numId w:val="2"/>
-        </w:numPr>
-      </w:pPr>
-      <w:r>
-        <w:t xml:space="preserve">Agent queue : </w:t>
-      </w:r>
-      <w:proofErr w:type="spellStart"/>
-      <w:r>
-        <w:rPr>
-          <w:b/>
-        </w:rPr>
-        <w:t>AzureWindowsBuild</w:t>
-      </w:r>
-      <w:proofErr w:type="spellEnd"/>
-    </w:p>
-    <w:p>
-      <w:pPr>
-        <w:pStyle w:val="Paragraphedeliste"/>
-        <w:numPr>
-          <w:ilvl w:val="1"/>
-          <w:numId w:val="2"/>
-        </w:numPr>
-      </w:pPr>
-      <w:r>
-        <w:t>Queue…</w:t>
-      </w:r>
-    </w:p>
-    <w:p/>
-    <w:p>
-      <w:pPr>
-        <w:pStyle w:val="Titre"/>
-        <w:rPr>
-          <w:color w:val="00B050"/>
-        </w:rPr>
-      </w:pPr>
-      <w:r>
-        <w:rPr>
-          <w:color w:val="00B050"/>
-        </w:rPr>
-        <w:t>Pause &amp; Explication</w:t>
-      </w:r>
-      <w:r>
-        <w:rPr>
-          <w:color w:val="00B050"/>
-        </w:rPr>
-        <w:t xml:space="preserve"> exercice 3</w:t>
-      </w:r>
-    </w:p>
-    <w:p/>
-    <w:p/>
-    <w:p/>
-    <w:p/>
-    <w:p/>
-    <w:p/>
-    <w:p/>
-    <w:p/>
-    <w:p/>
-    <w:p/>
-    <w:p/>
-    <w:p/>
-    <w:p/>
-    <w:p>
-      <w:pPr>
-        <w:pStyle w:val="Titre2"/>
-      </w:pPr>
-      <w:r>
-        <w:t>Exercice 3</w:t>
-      </w:r>
-      <w:r>
-        <w:t xml:space="preserve"> VSTS (Release) : </w:t>
-      </w:r>
-    </w:p>
-    <w:p/>
-    <w:p>
-      <w:pPr>
-        <w:pStyle w:val="Paragraphedeliste"/>
-        <w:numPr>
-          <w:ilvl w:val="0"/>
-          <w:numId w:val="3"/>
-        </w:numPr>
-      </w:pPr>
-      <w:r>
-        <w:t xml:space="preserve">Dans votre </w:t>
-      </w:r>
-      <w:r>
-        <w:t>GitHub</w:t>
-      </w:r>
-      <w:r>
-        <w:t>, pousser les fichiers JSON qui perme</w:t>
-      </w:r>
-      <w:r>
-        <w:t xml:space="preserve">ttent de créer le service plan et la </w:t>
-      </w:r>
-      <w:proofErr w:type="spellStart"/>
-      <w:r>
-        <w:t>WebApp</w:t>
-      </w:r>
-      <w:proofErr w:type="spellEnd"/>
-      <w:r>
-        <w:t xml:space="preserve"> : </w:t>
-      </w:r>
-      <w:r>
-        <w:t xml:space="preserve"> </w:t>
-      </w:r>
-    </w:p>
-    <w:p>
-      <w:pPr>
-        <w:ind w:left="708" w:firstLine="708"/>
-      </w:pPr>
-    </w:p>
-    <w:p>
-      <w:pPr>
-        <w:ind w:left="708" w:firstLine="708"/>
-      </w:pPr>
-    </w:p>
-    <w:p>
-      <w:pPr>
-        <w:ind w:left="708" w:firstLine="708"/>
-      </w:pPr>
-      <w:r>
-        <w:object w:dxaOrig="1276" w:dyaOrig="811">
-          <v:shapetype id="_x0000_t75" coordsize="21600,21600" o:spt="75" o:preferrelative="t" path="m@4@5l@4@11@9@11@9@5xe" filled="f" stroked="f">
-            <v:stroke joinstyle="miter"/>
-            <v:formulas>
-              <v:f eqn="if lineDrawn pixelLineWidth 0"/>
-              <v:f eqn="sum @0 1 0"/>
-              <v:f eqn="sum 0 0 @1"/>
-              <v:f eqn="prod @2 1 2"/>
-              <v:f eqn="prod @3 21600 pixelWidth"/>
-              <v:f eqn="prod @3 21600 pixelHeight"/>
-              <v:f eqn="sum @0 0 1"/>
-              <v:f eqn="prod @6 1 2"/>
-              <v:f eqn="prod @7 21600 pixelWidth"/>
-              <v:f eqn="sum @8 21600 0"/>
-              <v:f eqn="prod @7 21600 pixelHeight"/>
-              <v:f eqn="sum @10 21600 0"/>
-            </v:formulas>
-            <v:path o:extrusionok="f" gradientshapeok="t" o:connecttype="rect"/>
-            <o:lock v:ext="edit" aspectratio="t"/>
-          </v:shapetype>
-          <v:shape id="_x0000_i1025" type="#_x0000_t75" style="width:63.35pt;height:40.9pt" o:ole="">
-            <v:imagedata r:id="rId10" o:title=""/>
-          </v:shape>
-          <o:OLEObject Type="Embed" ProgID="Package" ShapeID="_x0000_i1025" DrawAspect="Content" ObjectID="_1575379736" r:id="rId11"/>
-        </w:object>
-      </w:r>
-    </w:p>
-    <w:p>
-      <w:pPr>
-        <w:pStyle w:val="Paragraphedeliste"/>
-        <w:numPr>
-          <w:ilvl w:val="0"/>
-          <w:numId w:val="3"/>
-        </w:numPr>
-      </w:pPr>
-      <w:r>
-        <w:t xml:space="preserve">Aller sur l’onglet « Release » et créer une « Release </w:t>
-      </w:r>
-      <w:proofErr w:type="spellStart"/>
-      <w:r>
-        <w:t>Defin</w:t>
-      </w:r>
-      <w:r>
-        <w:t>i</w:t>
-      </w:r>
-      <w:r>
-        <w:t>tion</w:t>
-      </w:r>
-      <w:proofErr w:type="spellEnd"/>
-      <w:r>
-        <w:t> »</w:t>
-      </w:r>
-      <w:r>
-        <w:t xml:space="preserve"> - </w:t>
-      </w:r>
-      <w:proofErr w:type="spellStart"/>
-      <w:r>
-        <w:t>Empty</w:t>
-      </w:r>
-      <w:proofErr w:type="spellEnd"/>
-    </w:p>
-    <w:p>
-      <w:pPr>
-        <w:pStyle w:val="Paragraphedeliste"/>
-        <w:numPr>
-          <w:ilvl w:val="1"/>
-          <w:numId w:val="3"/>
-        </w:numPr>
-      </w:pPr>
-      <w:r>
-        <w:t xml:space="preserve">Vous pouvez appeler la Release </w:t>
-      </w:r>
-      <w:proofErr w:type="spellStart"/>
-      <w:r>
-        <w:t>definition</w:t>
-      </w:r>
-      <w:proofErr w:type="spellEnd"/>
-      <w:r>
-        <w:t xml:space="preserve"> comme vous le souhaitez (ex : « </w:t>
-      </w:r>
-      <w:proofErr w:type="spellStart"/>
-      <w:r>
-        <w:t>MyFirstReleaseDefinition</w:t>
-      </w:r>
-      <w:proofErr w:type="spellEnd"/>
-      <w:r>
-        <w:t> »)</w:t>
-      </w:r>
-    </w:p>
-    <w:p>
-      <w:pPr>
-        <w:pStyle w:val="Paragraphedeliste"/>
-        <w:numPr>
-          <w:ilvl w:val="1"/>
-          <w:numId w:val="3"/>
-        </w:numPr>
-      </w:pPr>
-      <w:proofErr w:type="spellStart"/>
-      <w:r>
-        <w:t>Artifact</w:t>
-      </w:r>
-      <w:proofErr w:type="spellEnd"/>
-      <w:r>
-        <w:t xml:space="preserve"> : </w:t>
-      </w:r>
-      <w:proofErr w:type="spellStart"/>
-      <w:r>
-        <w:t>Choose</w:t>
-      </w:r>
-      <w:proofErr w:type="spellEnd"/>
-      <w:r>
-        <w:t xml:space="preserve"> </w:t>
-      </w:r>
-      <w:proofErr w:type="spellStart"/>
-      <w:r>
-        <w:t>Later</w:t>
-      </w:r>
-      <w:proofErr w:type="spellEnd"/>
-    </w:p>
-    <w:p>
-      <w:pPr>
-        <w:pStyle w:val="Paragraphedeliste"/>
-      </w:pPr>
-    </w:p>
-    <w:p>
-      <w:pPr>
-        <w:pStyle w:val="Paragraphedeliste"/>
-        <w:numPr>
-          <w:ilvl w:val="0"/>
-          <w:numId w:val="3"/>
-        </w:numPr>
-      </w:pPr>
-      <w:r>
-        <w:t xml:space="preserve">Rattacher votre </w:t>
-      </w:r>
-      <w:proofErr w:type="spellStart"/>
-      <w:r>
-        <w:t>build</w:t>
-      </w:r>
-      <w:proofErr w:type="spellEnd"/>
-      <w:r>
-        <w:t xml:space="preserve"> (de l’exercice 2) à votre release : </w:t>
-      </w:r>
-    </w:p>
-    <w:p>
-      <w:pPr>
-        <w:pStyle w:val="Paragraphedeliste"/>
-        <w:numPr>
-          <w:ilvl w:val="1"/>
-          <w:numId w:val="3"/>
-        </w:numPr>
-      </w:pPr>
-      <w:r>
-        <w:t xml:space="preserve">Indice : </w:t>
-      </w:r>
-      <w:proofErr w:type="spellStart"/>
-      <w:r>
-        <w:t>Artifacts</w:t>
-      </w:r>
-      <w:proofErr w:type="spellEnd"/>
-    </w:p>
-    <w:p>
-      <w:pPr>
-        <w:pStyle w:val="Paragraphedeliste"/>
-        <w:ind w:left="1440"/>
-      </w:pPr>
-    </w:p>
-    <w:p>
-      <w:pPr>
-        <w:pStyle w:val="Paragraphedeliste"/>
-        <w:numPr>
-          <w:ilvl w:val="0"/>
-          <w:numId w:val="3"/>
-        </w:numPr>
-      </w:pPr>
-      <w:r>
-        <w:t xml:space="preserve">Ajouter les tâches qui permettront de : </w:t>
-      </w:r>
-    </w:p>
-    <w:p>
-      <w:pPr>
-        <w:pStyle w:val="Paragraphedeliste"/>
-        <w:numPr>
-          <w:ilvl w:val="1"/>
-          <w:numId w:val="3"/>
-        </w:numPr>
-      </w:pPr>
-      <w:r>
-        <w:t>Remplacer les variables qui sont dans « </w:t>
-      </w:r>
-      <w:proofErr w:type="spellStart"/>
-      <w:r>
-        <w:rPr>
-          <w:b/>
-        </w:rPr>
-        <w:t>webapp-</w:t>
-      </w:r>
-      <w:proofErr w:type="gramStart"/>
-      <w:r>
-        <w:rPr>
-          <w:b/>
-        </w:rPr>
-        <w:t>parameters.json</w:t>
-      </w:r>
-      <w:proofErr w:type="spellEnd"/>
-      <w:proofErr w:type="gramEnd"/>
-      <w:r>
-        <w:t> »</w:t>
-      </w:r>
-      <w:r>
-        <w:t xml:space="preserve"> et « </w:t>
-      </w:r>
-      <w:proofErr w:type="spellStart"/>
-      <w:r>
-        <w:rPr>
-          <w:b/>
-        </w:rPr>
-        <w:t>sp-parameters.json</w:t>
-      </w:r>
-      <w:proofErr w:type="spellEnd"/>
-      <w:r>
-        <w:t> »</w:t>
-      </w:r>
-    </w:p>
-    <w:p>
-      <w:pPr>
-        <w:pStyle w:val="Paragraphedeliste"/>
-        <w:numPr>
-          <w:ilvl w:val="1"/>
-          <w:numId w:val="3"/>
-        </w:numPr>
-      </w:pPr>
-      <w:r>
-        <w:t xml:space="preserve">Déployer le </w:t>
-      </w:r>
-      <w:proofErr w:type="spellStart"/>
-      <w:r>
-        <w:t>ServicePlan</w:t>
-      </w:r>
-      <w:proofErr w:type="spellEnd"/>
-      <w:r>
-        <w:t xml:space="preserve"> dans Azure</w:t>
-      </w:r>
-    </w:p>
-    <w:p>
-      <w:pPr>
-        <w:pStyle w:val="Paragraphedeliste"/>
-        <w:numPr>
-          <w:ilvl w:val="1"/>
-          <w:numId w:val="3"/>
-        </w:numPr>
-      </w:pPr>
-      <w:r>
-        <w:t xml:space="preserve">Déployer la </w:t>
-      </w:r>
-      <w:proofErr w:type="spellStart"/>
-      <w:r>
-        <w:t>WebApp</w:t>
-      </w:r>
-      <w:proofErr w:type="spellEnd"/>
-      <w:r>
-        <w:t xml:space="preserve"> dans AZURE</w:t>
-      </w:r>
-    </w:p>
-    <w:p>
-      <w:r>
-        <w:rPr>
-          <w:b/>
-          <w:noProof/>
-          <w:sz w:val="32"/>
-          <w:lang w:eastAsia="fr-FR"/>
-        </w:rPr>
-        <w:drawing>
-          <wp:inline distT="0" distB="0" distL="0" distR="0" wp14:anchorId="26FBDEFD" wp14:editId="27A65CCA">
-            <wp:extent cx="503002" cy="419100"/>
-            <wp:effectExtent l="0" t="0" r="0" b="0"/>
-            <wp:docPr id="1" name="Image 1" descr="Résultat de recherche d'images pour &quot;important&quot;"/>
-            <wp:cNvGraphicFramePr>
-              <a:graphicFrameLocks xmlns:a="http://schemas.openxmlformats.org/drawingml/2006/main" noChangeAspect="1"/>
-            </wp:cNvGraphicFramePr>
-            <a:graphic xmlns:a="http://schemas.openxmlformats.org/drawingml/2006/main">
-              <a:graphicData uri="http://schemas.openxmlformats.org/drawingml/2006/picture">
-                <pic:pic xmlns:pic="http://schemas.openxmlformats.org/drawingml/2006/picture">
-                  <pic:nvPicPr>
-                    <pic:cNvPr id="0" name="Picture 15" descr="Résultat de recherche d'images pour &quot;important&quot;"/>
-                    <pic:cNvPicPr>
-                      <a:picLocks noChangeAspect="1" noChangeArrowheads="1"/>
-                    </pic:cNvPicPr>
-                  </pic:nvPicPr>
-                  <pic:blipFill>
-                    <a:blip r:embed="rId12" cstate="print">
-                      <a:extLst>
-                        <a:ext uri="{28A0092B-C50C-407E-A947-70E740481C1C}">
-                          <a14:useLocalDpi xmlns:a14="http://schemas.microsoft.com/office/drawing/2010/main" val="0"/>
-                        </a:ext>
-                      </a:extLst>
-                    </a:blip>
-                    <a:srcRect/>
-                    <a:stretch>
-                      <a:fillRect/>
-                    </a:stretch>
-                  </pic:blipFill>
-                  <pic:spPr bwMode="auto">
-                    <a:xfrm>
-                      <a:off x="0" y="0"/>
-                      <a:ext cx="505873" cy="421493"/>
-                    </a:xfrm>
-                    <a:prstGeom prst="rect">
-                      <a:avLst/>
-                    </a:prstGeom>
-                    <a:noFill/>
-                    <a:ln>
-                      <a:noFill/>
-                    </a:ln>
-                  </pic:spPr>
-                </pic:pic>
-              </a:graphicData>
-            </a:graphic>
-          </wp:inline>
-        </w:drawing>
-      </w:r>
-      <w:r>
-        <w:t xml:space="preserve"> </w:t>
-      </w:r>
-      <w:proofErr w:type="gramStart"/>
-      <w:r>
-        <w:t>l’ordre</w:t>
-      </w:r>
-      <w:proofErr w:type="gramEnd"/>
-      <w:r>
-        <w:t xml:space="preserve"> de création des ressources est important</w:t>
-      </w:r>
-    </w:p>
-    <w:p>
-      <w:pPr>
-        <w:pStyle w:val="Paragraphedeliste"/>
-        <w:ind w:left="1440"/>
-      </w:pPr>
-    </w:p>
-    <w:p>
-      <w:pPr>
-        <w:pStyle w:val="Paragraphedeliste"/>
-        <w:numPr>
-          <w:ilvl w:val="0"/>
-          <w:numId w:val="3"/>
-        </w:numPr>
-      </w:pPr>
-      <w:r>
-        <w:t>Configurer l’agent VSTS qui va permettre de déployer</w:t>
-      </w:r>
-    </w:p>
-    <w:p>
-      <w:pPr>
-        <w:pStyle w:val="Paragraphedeliste"/>
-        <w:numPr>
-          <w:ilvl w:val="1"/>
-          <w:numId w:val="3"/>
-        </w:numPr>
-      </w:pPr>
-      <w:proofErr w:type="spellStart"/>
-      <w:r>
-        <w:t>Deployment</w:t>
-      </w:r>
-      <w:proofErr w:type="spellEnd"/>
-      <w:r>
-        <w:t xml:space="preserve"> queue : Default</w:t>
-      </w:r>
-    </w:p>
-    <w:p>
-      <w:pPr>
-        <w:pStyle w:val="Paragraphedeliste"/>
-        <w:numPr>
-          <w:ilvl w:val="1"/>
-          <w:numId w:val="3"/>
-        </w:numPr>
-      </w:pPr>
-      <w:proofErr w:type="spellStart"/>
-      <w:r>
-        <w:t>Demands</w:t>
-      </w:r>
-      <w:proofErr w:type="spellEnd"/>
-      <w:r>
-        <w:t> :</w:t>
-      </w:r>
-    </w:p>
-    <w:p>
-      <w:pPr>
-        <w:pStyle w:val="Paragraphedeliste"/>
-        <w:numPr>
-          <w:ilvl w:val="2"/>
-          <w:numId w:val="3"/>
-        </w:numPr>
-      </w:pPr>
-      <w:r>
-        <w:t>Ajouter le nom « </w:t>
-      </w:r>
-      <w:proofErr w:type="spellStart"/>
-      <w:r>
-        <w:t>azure_env</w:t>
-      </w:r>
-      <w:proofErr w:type="spellEnd"/>
-      <w:r>
-        <w:t xml:space="preserve"> » </w:t>
-      </w:r>
-      <w:proofErr w:type="spellStart"/>
-      <w:r>
-        <w:t>equals</w:t>
-      </w:r>
-      <w:proofErr w:type="spellEnd"/>
-      <w:r>
-        <w:t xml:space="preserve"> « pp »</w:t>
-      </w:r>
-    </w:p>
-    <w:p/>
-    <w:p>
-      <w:pPr>
-        <w:rPr>
-          <w:b/>
-          <w:sz w:val="32"/>
-        </w:rPr>
-      </w:pPr>
-      <w:r>
-        <w:rPr>
-          <w:b/>
-          <w:noProof/>
-          <w:sz w:val="32"/>
-          <w:lang w:eastAsia="fr-FR"/>
-        </w:rPr>
-        <w:drawing>
-          <wp:inline distT="0" distB="0" distL="0" distR="0">
-            <wp:extent cx="503002" cy="419100"/>
-            <wp:effectExtent l="0" t="0" r="0" b="0"/>
-            <wp:docPr id="2" name="Image 2" descr="Résultat de recherche d'images pour &quot;important&quot;"/>
-            <wp:cNvGraphicFramePr>
-              <a:graphicFrameLocks xmlns:a="http://schemas.openxmlformats.org/drawingml/2006/main" noChangeAspect="1"/>
-            </wp:cNvGraphicFramePr>
-            <a:graphic xmlns:a="http://schemas.openxmlformats.org/drawingml/2006/main">
-              <a:graphicData uri="http://schemas.openxmlformats.org/drawingml/2006/picture">
-                <pic:pic xmlns:pic="http://schemas.openxmlformats.org/drawingml/2006/picture">
-                  <pic:nvPicPr>
-                    <pic:cNvPr id="0" name="Picture 15" descr="Résultat de recherche d'images pour &quot;important&quot;"/>
-                    <pic:cNvPicPr>
-                      <a:picLocks noChangeAspect="1" noChangeArrowheads="1"/>
-                    </pic:cNvPicPr>
-                  </pic:nvPicPr>
-                  <pic:blipFill>
-                    <a:blip r:embed="rId12" cstate="print">
-                      <a:extLst>
-                        <a:ext uri="{28A0092B-C50C-407E-A947-70E740481C1C}">
-                          <a14:useLocalDpi xmlns:a14="http://schemas.microsoft.com/office/drawing/2010/main" val="0"/>
-                        </a:ext>
-                      </a:extLst>
-                    </a:blip>
-                    <a:srcRect/>
-                    <a:stretch>
-                      <a:fillRect/>
-                    </a:stretch>
-                  </pic:blipFill>
-                  <pic:spPr bwMode="auto">
-                    <a:xfrm>
-                      <a:off x="0" y="0"/>
-                      <a:ext cx="505873" cy="421493"/>
-                    </a:xfrm>
-                    <a:prstGeom prst="rect">
-                      <a:avLst/>
-                    </a:prstGeom>
-                    <a:noFill/>
-                    <a:ln>
-                      <a:noFill/>
-                    </a:ln>
-                  </pic:spPr>
-                </pic:pic>
-              </a:graphicData>
-            </a:graphic>
-          </wp:inline>
-        </w:drawing>
-      </w:r>
-      <w:r>
-        <w:rPr>
-          <w:b/>
-          <w:sz w:val="32"/>
-        </w:rPr>
-        <w:t xml:space="preserve">  Provisionner vos</w:t>
-      </w:r>
-      <w:r>
-        <w:rPr>
-          <w:b/>
-          <w:sz w:val="32"/>
-        </w:rPr>
-        <w:t xml:space="preserve"> </w:t>
-      </w:r>
-      <w:proofErr w:type="spellStart"/>
-      <w:r>
-        <w:rPr>
-          <w:b/>
-          <w:sz w:val="32"/>
-        </w:rPr>
-        <w:t>ServicePlan</w:t>
-      </w:r>
-      <w:proofErr w:type="spellEnd"/>
-      <w:r>
-        <w:rPr>
-          <w:b/>
-          <w:sz w:val="32"/>
-        </w:rPr>
-        <w:t xml:space="preserve"> et </w:t>
-      </w:r>
-      <w:proofErr w:type="spellStart"/>
-      <w:r>
-        <w:rPr>
-          <w:b/>
-          <w:sz w:val="32"/>
-        </w:rPr>
-        <w:t>WebApp</w:t>
-      </w:r>
-      <w:proofErr w:type="spellEnd"/>
-      <w:r>
-        <w:rPr>
-          <w:b/>
-          <w:sz w:val="32"/>
-        </w:rPr>
-        <w:t xml:space="preserve"> dans la </w:t>
-      </w:r>
-      <w:r>
-        <w:rPr>
-          <w:b/>
-          <w:sz w:val="32"/>
-        </w:rPr>
-        <w:t>région</w:t>
-      </w:r>
-      <w:r>
-        <w:rPr>
-          <w:b/>
-          <w:sz w:val="32"/>
-        </w:rPr>
-        <w:t xml:space="preserve"> « West Europe »</w:t>
-      </w:r>
-    </w:p>
-    <w:p/>
-    <w:p/>
-    <w:p/>
     <w:sectPr>
       <w:pgSz w:w="11906" w:h="16838"/>
       <w:pgMar w:top="1417" w:right="1417" w:bottom="1417" w:left="1417" w:header="708" w:footer="708" w:gutter="0"/>

--- a/docs/tp/tp_git_1.docx
+++ b/docs/tp/tp_git_1.docx
@@ -102,6 +102,11 @@
           <w:ilvl w:val="0"/>
           <w:numId w:val="6"/>
         </w:numPr>
+        <w:rPr>
+          <w:rStyle w:val="Lienhypertexte"/>
+          <w:color w:val="auto"/>
+          <w:u w:val="none"/>
+        </w:rPr>
       </w:pPr>
       <w:hyperlink r:id="rId5" w:history="1">
         <w:r>
@@ -112,6 +117,309 @@
         </w:r>
       </w:hyperlink>
     </w:p>
+    <w:p/>
+    <w:p>
+      <w:pPr>
+        <w:pStyle w:val="Paragraphedeliste"/>
+        <w:numPr>
+          <w:ilvl w:val="0"/>
+          <w:numId w:val="1"/>
+        </w:numPr>
+      </w:pPr>
+      <w:r>
+        <w:t>Créer votre « </w:t>
+      </w:r>
+      <w:proofErr w:type="spellStart"/>
+      <w:r>
+        <w:t>Personal</w:t>
+      </w:r>
+      <w:proofErr w:type="spellEnd"/>
+      <w:r>
+        <w:t xml:space="preserve"> Access </w:t>
+      </w:r>
+      <w:proofErr w:type="spellStart"/>
+      <w:r>
+        <w:t>Token</w:t>
+      </w:r>
+      <w:proofErr w:type="spellEnd"/>
+      <w:r>
+        <w:t xml:space="preserve"> (PAT) » via l’interface </w:t>
+      </w:r>
+      <w:proofErr w:type="spellStart"/>
+      <w:r>
+        <w:t>github</w:t>
+      </w:r>
+      <w:proofErr w:type="spellEnd"/>
+      <w:r>
+        <w:t xml:space="preserve"> : </w:t>
+      </w:r>
+    </w:p>
+    <w:p>
+      <w:pPr>
+        <w:pStyle w:val="Paragraphedeliste"/>
+        <w:numPr>
+          <w:ilvl w:val="1"/>
+          <w:numId w:val="1"/>
+        </w:numPr>
+      </w:pPr>
+      <w:r>
+        <w:t xml:space="preserve">Aller sur votre profil puis « settings » : </w:t>
+      </w:r>
+    </w:p>
+    <w:p>
+      <w:pPr>
+        <w:ind w:left="720" w:firstLine="696"/>
+      </w:pPr>
+      <w:r>
+        <w:rPr>
+          <w:noProof/>
+        </w:rPr>
+        <w:drawing>
+          <wp:inline distT="0" distB="0" distL="0" distR="0">
+            <wp:extent cx="3021330" cy="3189605"/>
+            <wp:effectExtent l="0" t="0" r="7620" b="0"/>
+            <wp:docPr id="1" name="Image 1"/>
+            <wp:cNvGraphicFramePr>
+              <a:graphicFrameLocks xmlns:a="http://schemas.openxmlformats.org/drawingml/2006/main" noChangeAspect="1"/>
+            </wp:cNvGraphicFramePr>
+            <a:graphic xmlns:a="http://schemas.openxmlformats.org/drawingml/2006/main">
+              <a:graphicData uri="http://schemas.openxmlformats.org/drawingml/2006/picture">
+                <pic:pic xmlns:pic="http://schemas.openxmlformats.org/drawingml/2006/picture">
+                  <pic:nvPicPr>
+                    <pic:cNvPr id="0" name="Picture 1"/>
+                    <pic:cNvPicPr>
+                      <a:picLocks noChangeAspect="1" noChangeArrowheads="1"/>
+                    </pic:cNvPicPr>
+                  </pic:nvPicPr>
+                  <pic:blipFill>
+                    <a:blip r:embed="rId6">
+                      <a:extLst>
+                        <a:ext uri="{28A0092B-C50C-407E-A947-70E740481C1C}">
+                          <a14:useLocalDpi xmlns:a14="http://schemas.microsoft.com/office/drawing/2010/main" val="0"/>
+                        </a:ext>
+                      </a:extLst>
+                    </a:blip>
+                    <a:srcRect/>
+                    <a:stretch>
+                      <a:fillRect/>
+                    </a:stretch>
+                  </pic:blipFill>
+                  <pic:spPr bwMode="auto">
+                    <a:xfrm>
+                      <a:off x="0" y="0"/>
+                      <a:ext cx="3021330" cy="3189605"/>
+                    </a:xfrm>
+                    <a:prstGeom prst="rect">
+                      <a:avLst/>
+                    </a:prstGeom>
+                    <a:noFill/>
+                    <a:ln>
+                      <a:noFill/>
+                    </a:ln>
+                  </pic:spPr>
+                </pic:pic>
+              </a:graphicData>
+            </a:graphic>
+          </wp:inline>
+        </w:drawing>
+      </w:r>
+    </w:p>
+    <w:p>
+      <w:pPr>
+        <w:pStyle w:val="Paragraphedeliste"/>
+        <w:numPr>
+          <w:ilvl w:val="1"/>
+          <w:numId w:val="1"/>
+        </w:numPr>
+      </w:pPr>
+      <w:proofErr w:type="spellStart"/>
+      <w:r>
+        <w:t>Clisuer</w:t>
+      </w:r>
+      <w:proofErr w:type="spellEnd"/>
+      <w:r>
+        <w:t xml:space="preserve"> sur « </w:t>
+      </w:r>
+      <w:proofErr w:type="spellStart"/>
+      <w:r>
+        <w:t>Developer</w:t>
+      </w:r>
+      <w:proofErr w:type="spellEnd"/>
+      <w:r>
+        <w:t xml:space="preserve"> settings » : </w:t>
+      </w:r>
+    </w:p>
+    <w:p>
+      <w:pPr>
+        <w:pStyle w:val="Paragraphedeliste"/>
+        <w:ind w:left="1440"/>
+      </w:pPr>
+      <w:r>
+        <w:rPr>
+          <w:noProof/>
+        </w:rPr>
+        <w:lastRenderedPageBreak/>
+        <w:drawing>
+          <wp:inline distT="0" distB="0" distL="0" distR="0">
+            <wp:extent cx="2399665" cy="5508625"/>
+            <wp:effectExtent l="0" t="0" r="635" b="0"/>
+            <wp:docPr id="2" name="Image 2"/>
+            <wp:cNvGraphicFramePr>
+              <a:graphicFrameLocks xmlns:a="http://schemas.openxmlformats.org/drawingml/2006/main" noChangeAspect="1"/>
+            </wp:cNvGraphicFramePr>
+            <a:graphic xmlns:a="http://schemas.openxmlformats.org/drawingml/2006/main">
+              <a:graphicData uri="http://schemas.openxmlformats.org/drawingml/2006/picture">
+                <pic:pic xmlns:pic="http://schemas.openxmlformats.org/drawingml/2006/picture">
+                  <pic:nvPicPr>
+                    <pic:cNvPr id="0" name="Picture 2"/>
+                    <pic:cNvPicPr>
+                      <a:picLocks noChangeAspect="1" noChangeArrowheads="1"/>
+                    </pic:cNvPicPr>
+                  </pic:nvPicPr>
+                  <pic:blipFill>
+                    <a:blip r:embed="rId7">
+                      <a:extLst>
+                        <a:ext uri="{28A0092B-C50C-407E-A947-70E740481C1C}">
+                          <a14:useLocalDpi xmlns:a14="http://schemas.microsoft.com/office/drawing/2010/main" val="0"/>
+                        </a:ext>
+                      </a:extLst>
+                    </a:blip>
+                    <a:srcRect/>
+                    <a:stretch>
+                      <a:fillRect/>
+                    </a:stretch>
+                  </pic:blipFill>
+                  <pic:spPr bwMode="auto">
+                    <a:xfrm>
+                      <a:off x="0" y="0"/>
+                      <a:ext cx="2399665" cy="5508625"/>
+                    </a:xfrm>
+                    <a:prstGeom prst="rect">
+                      <a:avLst/>
+                    </a:prstGeom>
+                    <a:noFill/>
+                    <a:ln>
+                      <a:noFill/>
+                    </a:ln>
+                  </pic:spPr>
+                </pic:pic>
+              </a:graphicData>
+            </a:graphic>
+          </wp:inline>
+        </w:drawing>
+      </w:r>
+    </w:p>
+    <w:p>
+      <w:pPr>
+        <w:pStyle w:val="Paragraphedeliste"/>
+        <w:numPr>
+          <w:ilvl w:val="1"/>
+          <w:numId w:val="1"/>
+        </w:numPr>
+      </w:pPr>
+      <w:r>
+        <w:t>Aller sur « </w:t>
+      </w:r>
+      <w:proofErr w:type="spellStart"/>
+      <w:r>
+        <w:t>Personal</w:t>
+      </w:r>
+      <w:proofErr w:type="spellEnd"/>
+      <w:r>
+        <w:t xml:space="preserve"> </w:t>
+      </w:r>
+      <w:proofErr w:type="spellStart"/>
+      <w:r>
+        <w:t>eccess</w:t>
+      </w:r>
+      <w:proofErr w:type="spellEnd"/>
+      <w:r>
+        <w:t xml:space="preserve"> </w:t>
+      </w:r>
+      <w:proofErr w:type="spellStart"/>
+      <w:r>
+        <w:t>tokens</w:t>
+      </w:r>
+      <w:proofErr w:type="spellEnd"/>
+      <w:r>
+        <w:t> » et « </w:t>
+      </w:r>
+      <w:proofErr w:type="spellStart"/>
+      <w:r>
+        <w:t>Generate</w:t>
+      </w:r>
+      <w:proofErr w:type="spellEnd"/>
+      <w:r>
+        <w:t xml:space="preserve"> new </w:t>
+      </w:r>
+      <w:proofErr w:type="spellStart"/>
+      <w:r>
+        <w:t>token</w:t>
+      </w:r>
+      <w:proofErr w:type="spellEnd"/>
+      <w:r>
+        <w:t xml:space="preserve"> » : </w:t>
+      </w:r>
+    </w:p>
+    <w:p>
+      <w:pPr>
+        <w:pStyle w:val="Paragraphedeliste"/>
+        <w:ind w:left="1440"/>
+      </w:pPr>
+      <w:r>
+        <w:rPr>
+          <w:noProof/>
+        </w:rPr>
+        <w:drawing>
+          <wp:inline distT="0" distB="0" distL="0" distR="0">
+            <wp:extent cx="5756910" cy="1616710"/>
+            <wp:effectExtent l="0" t="0" r="0" b="2540"/>
+            <wp:docPr id="5" name="Image 5"/>
+            <wp:cNvGraphicFramePr>
+              <a:graphicFrameLocks xmlns:a="http://schemas.openxmlformats.org/drawingml/2006/main" noChangeAspect="1"/>
+            </wp:cNvGraphicFramePr>
+            <a:graphic xmlns:a="http://schemas.openxmlformats.org/drawingml/2006/main">
+              <a:graphicData uri="http://schemas.openxmlformats.org/drawingml/2006/picture">
+                <pic:pic xmlns:pic="http://schemas.openxmlformats.org/drawingml/2006/picture">
+                  <pic:nvPicPr>
+                    <pic:cNvPr id="0" name="Picture 3"/>
+                    <pic:cNvPicPr>
+                      <a:picLocks noChangeAspect="1" noChangeArrowheads="1"/>
+                    </pic:cNvPicPr>
+                  </pic:nvPicPr>
+                  <pic:blipFill>
+                    <a:blip r:embed="rId8">
+                      <a:extLst>
+                        <a:ext uri="{28A0092B-C50C-407E-A947-70E740481C1C}">
+                          <a14:useLocalDpi xmlns:a14="http://schemas.microsoft.com/office/drawing/2010/main" val="0"/>
+                        </a:ext>
+                      </a:extLst>
+                    </a:blip>
+                    <a:srcRect/>
+                    <a:stretch>
+                      <a:fillRect/>
+                    </a:stretch>
+                  </pic:blipFill>
+                  <pic:spPr bwMode="auto">
+                    <a:xfrm>
+                      <a:off x="0" y="0"/>
+                      <a:ext cx="5756910" cy="1616710"/>
+                    </a:xfrm>
+                    <a:prstGeom prst="rect">
+                      <a:avLst/>
+                    </a:prstGeom>
+                    <a:noFill/>
+                    <a:ln>
+                      <a:noFill/>
+                    </a:ln>
+                  </pic:spPr>
+                </pic:pic>
+              </a:graphicData>
+            </a:graphic>
+          </wp:inline>
+        </w:drawing>
+      </w:r>
+    </w:p>
     <w:p>
       <w:pPr>
         <w:pStyle w:val="Paragraphedeliste"/>
@@ -188,6 +496,7 @@
         <w:rPr>
           <w:noProof/>
         </w:rPr>
+        <w:lastRenderedPageBreak/>
         <w:drawing>
           <wp:inline distT="0" distB="0" distL="0" distR="0">
             <wp:extent cx="2456815" cy="3172460"/>
@@ -206,7 +515,7 @@
                     </pic:cNvPicPr>
                   </pic:nvPicPr>
                   <pic:blipFill>
-                    <a:blip r:embed="rId6">
+                    <a:blip r:embed="rId9">
                       <a:extLst>
                         <a:ext uri="{28A0092B-C50C-407E-A947-70E740481C1C}">
                           <a14:useLocalDpi xmlns:a14="http://schemas.microsoft.com/office/drawing/2010/main" val="0"/>
@@ -305,7 +614,7 @@
         </w:rPr>
         <w:t xml:space="preserve"> </w:t>
       </w:r>
-      <w:hyperlink r:id="rId7" w:history="1">
+      <w:hyperlink r:id="rId10" w:history="1">
         <w:r>
           <w:rPr>
             <w:rStyle w:val="Lienhypertexte"/>
@@ -335,6 +644,9 @@
       <w:r>
         <w:t>\)</w:t>
       </w:r>
+      <w:r>
+        <w:t xml:space="preserve"> avec votre PAT</w:t>
+      </w:r>
     </w:p>
     <w:p>
       <w:pPr>
@@ -351,8 +663,16 @@
         <w:rPr>
           <w:color w:val="FF0000"/>
         </w:rPr>
-        <w:t>Indice : git clone…</w:t>
-      </w:r>
+        <w:t xml:space="preserve">Indice : </w:t>
+      </w:r>
+      <w:r>
+        <w:rPr>
+          <w:color w:val="FF0000"/>
+        </w:rPr>
+        <w:t>git clone https://%PAT%@github.com/kmahmou/passion.git</w:t>
+      </w:r>
+      <w:bookmarkStart w:id="0" w:name="_GoBack"/>
+      <w:bookmarkEnd w:id="0"/>
     </w:p>
     <w:p>
       <w:pPr>
@@ -370,7 +690,6 @@
         <w:pStyle w:val="Titre2"/>
       </w:pPr>
       <w:r>
-        <w:lastRenderedPageBreak/>
         <w:t xml:space="preserve">Exercice 2 : </w:t>
       </w:r>
     </w:p>
@@ -641,6 +960,7 @@
         </w:numPr>
       </w:pPr>
       <w:r>
+        <w:lastRenderedPageBreak/>
         <w:t xml:space="preserve">Créer une </w:t>
       </w:r>
       <w:proofErr w:type="spellStart"/>
@@ -649,10 +969,7 @@
       </w:r>
       <w:proofErr w:type="spellEnd"/>
       <w:r>
-        <w:t xml:space="preserve"> entre votre branche </w:t>
-      </w:r>
-      <w:r>
-        <w:t>« </w:t>
+        <w:t xml:space="preserve"> entre votre branche « </w:t>
       </w:r>
       <w:proofErr w:type="spellStart"/>
       <w:r>
@@ -670,10 +987,7 @@
         <w:t>/%VOTRE_TRIGRAMME%</w:t>
       </w:r>
       <w:r>
-        <w:t> »</w:t>
-      </w:r>
-      <w:r>
-        <w:t xml:space="preserve"> et la branche « </w:t>
+        <w:t> » et la branche « </w:t>
       </w:r>
       <w:proofErr w:type="spellStart"/>
       <w:r>
@@ -694,7 +1008,7 @@
       <w:r>
         <w:t xml:space="preserve"> via l’interface </w:t>
       </w:r>
-      <w:hyperlink r:id="rId8" w:history="1">
+      <w:hyperlink r:id="rId11" w:history="1">
         <w:r>
           <w:rPr>
             <w:rStyle w:val="Lienhypertexte"/>
@@ -732,7 +1046,7 @@
                     <pic:cNvPicPr/>
                   </pic:nvPicPr>
                   <pic:blipFill>
-                    <a:blip r:embed="rId9"/>
+                    <a:blip r:embed="rId12"/>
                     <a:stretch>
                       <a:fillRect/>
                     </a:stretch>
@@ -754,10 +1068,7 @@
       </w:r>
     </w:p>
     <w:p/>
-    <w:p>
-      <w:bookmarkStart w:id="0" w:name="_GoBack"/>
-      <w:bookmarkEnd w:id="0"/>
-    </w:p>
+    <w:p/>
     <w:sectPr>
       <w:pgSz w:w="11906" w:h="16838"/>
       <w:pgMar w:top="1417" w:right="1417" w:bottom="1417" w:left="1417" w:header="708" w:footer="708" w:gutter="0"/>
@@ -795,7 +1106,7 @@
         <w:ind w:left="1440" w:hanging="360"/>
       </w:pPr>
     </w:lvl>
-    <w:lvl w:ilvl="2" w:tplc="040C001B" w:tentative="1">
+    <w:lvl w:ilvl="2" w:tplc="040C001B">
       <w:start w:val="1"/>
       <w:numFmt w:val="lowerRoman"/>
       <w:lvlText w:val="%3."/>

--- a/docs/tp/tp_git_1.docx
+++ b/docs/tp/tp_git_1.docx
@@ -57,11 +57,7 @@
         <w:t xml:space="preserve"> public</w:t>
       </w:r>
       <w:r>
-        <w:t xml:space="preserve"> avec son compte (login, </w:t>
-      </w:r>
-      <w:proofErr w:type="spellStart"/>
-      <w:r>
-        <w:t>p</w:t>
+        <w:t xml:space="preserve"> avec son compte (login, p</w:t>
       </w:r>
       <w:r>
         <w:t>ass</w:t>
@@ -73,11 +69,7 @@
         <w:t>or</w:t>
       </w:r>
       <w:r>
-        <w:t>d</w:t>
-      </w:r>
-      <w:proofErr w:type="spellEnd"/>
-      <w:r>
-        <w:t>)</w:t>
+        <w:t>d)</w:t>
       </w:r>
       <w:r>
         <w:t xml:space="preserve"> </w:t>
@@ -127,31 +119,7 @@
         </w:numPr>
       </w:pPr>
       <w:r>
-        <w:t>Créer votre « </w:t>
-      </w:r>
-      <w:proofErr w:type="spellStart"/>
-      <w:r>
-        <w:t>Personal</w:t>
-      </w:r>
-      <w:proofErr w:type="spellEnd"/>
-      <w:r>
-        <w:t xml:space="preserve"> Access </w:t>
-      </w:r>
-      <w:proofErr w:type="spellStart"/>
-      <w:r>
-        <w:t>Token</w:t>
-      </w:r>
-      <w:proofErr w:type="spellEnd"/>
-      <w:r>
-        <w:t xml:space="preserve"> (PAT) » via l’interface </w:t>
-      </w:r>
-      <w:proofErr w:type="spellStart"/>
-      <w:r>
-        <w:t>github</w:t>
-      </w:r>
-      <w:proofErr w:type="spellEnd"/>
-      <w:r>
-        <w:t xml:space="preserve"> : </w:t>
+        <w:t xml:space="preserve">Créer votre « Personal Access Token (PAT) » via l’interface github : </w:t>
       </w:r>
     </w:p>
     <w:p>
@@ -232,21 +200,20 @@
           <w:numId w:val="1"/>
         </w:numPr>
       </w:pPr>
-      <w:proofErr w:type="spellStart"/>
-      <w:r>
-        <w:t>Clisuer</w:t>
-      </w:r>
-      <w:proofErr w:type="spellEnd"/>
-      <w:r>
-        <w:t xml:space="preserve"> sur « </w:t>
-      </w:r>
-      <w:proofErr w:type="spellStart"/>
-      <w:r>
-        <w:t>Developer</w:t>
-      </w:r>
-      <w:proofErr w:type="spellEnd"/>
-      <w:r>
-        <w:t xml:space="preserve"> settings » : </w:t>
+      <w:r>
+        <w:t>Cliq</w:t>
+      </w:r>
+      <w:r>
+        <w:t>uer sur « </w:t>
+      </w:r>
+      <w:r>
+        <w:rPr>
+          <w:b/>
+        </w:rPr>
+        <w:t>Developer settings</w:t>
+      </w:r>
+      <w:r>
+        <w:t xml:space="preserve"> » : </w:t>
       </w:r>
     </w:p>
     <w:p>
@@ -318,47 +285,7 @@
         </w:numPr>
       </w:pPr>
       <w:r>
-        <w:t>Aller sur « </w:t>
-      </w:r>
-      <w:proofErr w:type="spellStart"/>
-      <w:r>
-        <w:t>Personal</w:t>
-      </w:r>
-      <w:proofErr w:type="spellEnd"/>
-      <w:r>
-        <w:t xml:space="preserve"> </w:t>
-      </w:r>
-      <w:proofErr w:type="spellStart"/>
-      <w:r>
-        <w:t>eccess</w:t>
-      </w:r>
-      <w:proofErr w:type="spellEnd"/>
-      <w:r>
-        <w:t xml:space="preserve"> </w:t>
-      </w:r>
-      <w:proofErr w:type="spellStart"/>
-      <w:r>
-        <w:t>tokens</w:t>
-      </w:r>
-      <w:proofErr w:type="spellEnd"/>
-      <w:r>
-        <w:t> » et « </w:t>
-      </w:r>
-      <w:proofErr w:type="spellStart"/>
-      <w:r>
-        <w:t>Generate</w:t>
-      </w:r>
-      <w:proofErr w:type="spellEnd"/>
-      <w:r>
-        <w:t xml:space="preserve"> new </w:t>
-      </w:r>
-      <w:proofErr w:type="spellStart"/>
-      <w:r>
-        <w:t>token</w:t>
-      </w:r>
-      <w:proofErr w:type="spellEnd"/>
-      <w:r>
-        <w:t xml:space="preserve"> » : </w:t>
+        <w:t xml:space="preserve">Aller sur « Personal eccess tokens » et « Generate new token » : </w:t>
       </w:r>
     </w:p>
     <w:p>
@@ -455,30 +382,8 @@
         <w:rPr>
           <w:b/>
         </w:rPr>
-        <w:t xml:space="preserve">git </w:t>
-      </w:r>
-      <w:proofErr w:type="spellStart"/>
-      <w:r>
-        <w:rPr>
-          <w:b/>
-        </w:rPr>
-        <w:t>bash</w:t>
-      </w:r>
-      <w:proofErr w:type="spellEnd"/>
-      <w:r>
-        <w:rPr>
-          <w:b/>
-        </w:rPr>
-        <w:t xml:space="preserve"> for </w:t>
-      </w:r>
-      <w:proofErr w:type="spellStart"/>
-      <w:r>
-        <w:rPr>
-          <w:b/>
-        </w:rPr>
-        <w:t>windows</w:t>
-      </w:r>
-      <w:proofErr w:type="spellEnd"/>
+        <w:t>git bash for windows</w:t>
+      </w:r>
       <w:r>
         <w:t xml:space="preserve"> » : </w:t>
       </w:r>
@@ -586,33 +491,11 @@
           <w:i/>
         </w:rPr>
       </w:pPr>
-      <w:proofErr w:type="gramStart"/>
       <w:r>
         <w:rPr>
           <w:i/>
         </w:rPr>
-        <w:t>git</w:t>
-      </w:r>
-      <w:proofErr w:type="gramEnd"/>
-      <w:r>
-        <w:rPr>
-          <w:i/>
-        </w:rPr>
-        <w:t xml:space="preserve"> config --global </w:t>
-      </w:r>
-      <w:proofErr w:type="spellStart"/>
-      <w:r>
-        <w:rPr>
-          <w:i/>
-        </w:rPr>
-        <w:t>http.proxy</w:t>
-      </w:r>
-      <w:proofErr w:type="spellEnd"/>
-      <w:r>
-        <w:rPr>
-          <w:i/>
-        </w:rPr>
-        <w:t xml:space="preserve"> </w:t>
+        <w:t xml:space="preserve">git config --global http.proxy </w:t>
       </w:r>
       <w:hyperlink r:id="rId10" w:history="1">
         <w:r>
@@ -634,15 +517,7 @@
         </w:numPr>
       </w:pPr>
       <w:r>
-        <w:t>Cloner le repository « passion » dans ce même répertoire (c:\</w:t>
-      </w:r>
-      <w:proofErr w:type="spellStart"/>
-      <w:r>
-        <w:t>github</w:t>
-      </w:r>
-      <w:proofErr w:type="spellEnd"/>
-      <w:r>
-        <w:t>\)</w:t>
+        <w:t>Cloner le repository « passion » dans ce même répertoire (c:\github\)</w:t>
       </w:r>
       <w:r>
         <w:t xml:space="preserve"> avec votre PAT</w:t>
@@ -669,10 +544,21 @@
         <w:rPr>
           <w:color w:val="FF0000"/>
         </w:rPr>
-        <w:t>git clone https://%PAT%@github.com/kmahmou/passion.git</w:t>
-      </w:r>
-      <w:bookmarkStart w:id="0" w:name="_GoBack"/>
-      <w:bookmarkEnd w:id="0"/>
+        <w:t>git clone https://</w:t>
+      </w:r>
+      <w:r>
+        <w:rPr>
+          <w:color w:val="FF0000"/>
+          <w:highlight w:val="yellow"/>
+        </w:rPr>
+        <w:t>%PAT%</w:t>
+      </w:r>
+      <w:r>
+        <w:rPr>
+          <w:color w:val="FF0000"/>
+        </w:rPr>
+        <w:t>@github.com/kmahmou/passion.git</w:t>
+      </w:r>
     </w:p>
     <w:p>
       <w:pPr>
@@ -709,14 +595,12 @@
       <w:r>
         <w:t>Créer une branche qui se nomme « </w:t>
       </w:r>
-      <w:proofErr w:type="spellStart"/>
       <w:r>
         <w:rPr>
           <w:b/>
         </w:rPr>
         <w:t>feature</w:t>
       </w:r>
-      <w:proofErr w:type="spellEnd"/>
       <w:r>
         <w:rPr>
           <w:b/>
@@ -727,14 +611,12 @@
       <w:r>
         <w:t xml:space="preserve"> » basé sur la branche </w:t>
       </w:r>
-      <w:proofErr w:type="spellStart"/>
       <w:r>
         <w:rPr>
           <w:b/>
         </w:rPr>
         <w:t>develop</w:t>
       </w:r>
-      <w:proofErr w:type="spellEnd"/>
     </w:p>
     <w:p>
       <w:pPr>
@@ -753,19 +635,11 @@
         </w:rPr>
         <w:t xml:space="preserve">Indice : git </w:t>
       </w:r>
-      <w:proofErr w:type="spellStart"/>
       <w:r>
         <w:rPr>
           <w:color w:val="FF0000"/>
         </w:rPr>
-        <w:t>checkout</w:t>
-      </w:r>
-      <w:proofErr w:type="spellEnd"/>
-      <w:r>
-        <w:rPr>
-          <w:color w:val="FF0000"/>
-        </w:rPr>
-        <w:t xml:space="preserve"> -b</w:t>
+        <w:t>checkout -b</w:t>
       </w:r>
       <w:r>
         <w:rPr>
@@ -796,7 +670,13 @@
         <w:t>des fichiers</w:t>
       </w:r>
       <w:r>
-        <w:t xml:space="preserve"> du contenu du répertoire c:\github\passion\src\application\source\</w:t>
+        <w:t xml:space="preserve"> du contenu du répertoire c</w:t>
+      </w:r>
+      <w:r>
+        <w:t>:\github\passion\src\app</w:t>
+      </w:r>
+      <w:r>
+        <w:t>\source\</w:t>
       </w:r>
     </w:p>
     <w:p/>
@@ -809,35 +689,23 @@
         </w:numPr>
       </w:pPr>
       <w:r>
-        <w:t>Ajouter/</w:t>
-      </w:r>
-      <w:proofErr w:type="spellStart"/>
-      <w:r>
-        <w:t>Com</w:t>
-      </w:r>
-      <w:r>
-        <w:t>miter</w:t>
-      </w:r>
-      <w:proofErr w:type="spellEnd"/>
-      <w:r>
-        <w:t xml:space="preserve">/pousser </w:t>
-      </w:r>
-      <w:proofErr w:type="gramStart"/>
-      <w:r>
-        <w:t>vos modification</w:t>
-      </w:r>
-      <w:proofErr w:type="gramEnd"/>
+        <w:t>Ajouter/Com</w:t>
+      </w:r>
+      <w:r>
+        <w:t xml:space="preserve">miter/pousser </w:t>
+      </w:r>
+      <w:r>
+        <w:t>vos modifications</w:t>
+      </w:r>
       <w:r>
         <w:t xml:space="preserve"> dans votre branche « </w:t>
       </w:r>
-      <w:proofErr w:type="spellStart"/>
       <w:r>
         <w:rPr>
           <w:b/>
         </w:rPr>
         <w:t>feature</w:t>
       </w:r>
-      <w:proofErr w:type="spellEnd"/>
       <w:r>
         <w:rPr>
           <w:b/>
@@ -861,8 +729,6 @@
           <w:lang w:val="en-US"/>
         </w:rPr>
       </w:pPr>
-      <w:proofErr w:type="spellStart"/>
-      <w:proofErr w:type="gramStart"/>
       <w:r>
         <w:rPr>
           <w:color w:val="FF0000"/>
@@ -870,7 +736,6 @@
         </w:rPr>
         <w:t>Indice</w:t>
       </w:r>
-      <w:proofErr w:type="spellEnd"/>
       <w:r>
         <w:rPr>
           <w:color w:val="FF0000"/>
@@ -883,31 +748,7 @@
           <w:color w:val="FF0000"/>
           <w:lang w:val="en-US"/>
         </w:rPr>
-        <w:t>:</w:t>
-      </w:r>
-      <w:proofErr w:type="gramEnd"/>
-      <w:r>
-        <w:rPr>
-          <w:color w:val="FF0000"/>
-          <w:lang w:val="en-US"/>
-        </w:rPr>
-        <w:t xml:space="preserve"> git add ., git commit -m « </w:t>
-      </w:r>
-      <w:proofErr w:type="spellStart"/>
-      <w:r>
-        <w:rPr>
-          <w:color w:val="FF0000"/>
-          <w:lang w:val="en-US"/>
-        </w:rPr>
-        <w:t>MyComment</w:t>
-      </w:r>
-      <w:proofErr w:type="spellEnd"/>
-      <w:r>
-        <w:rPr>
-          <w:color w:val="FF0000"/>
-          <w:lang w:val="en-US"/>
-        </w:rPr>
-        <w:t> », git push,…</w:t>
+        <w:t>: git add ., git commit -m « MyComment », git push,…</w:t>
       </w:r>
     </w:p>
     <w:p>
@@ -960,25 +801,14 @@
         </w:numPr>
       </w:pPr>
       <w:r>
-        <w:lastRenderedPageBreak/>
-        <w:t xml:space="preserve">Créer une </w:t>
-      </w:r>
-      <w:proofErr w:type="spellStart"/>
-      <w:r>
-        <w:t>PullRequest</w:t>
-      </w:r>
-      <w:proofErr w:type="spellEnd"/>
-      <w:r>
-        <w:t xml:space="preserve"> entre votre branche « </w:t>
-      </w:r>
-      <w:proofErr w:type="spellStart"/>
+        <w:t>Créer une PullRequest entre votre branche « </w:t>
+      </w:r>
       <w:r>
         <w:rPr>
           <w:b/>
         </w:rPr>
         <w:t>feature</w:t>
       </w:r>
-      <w:proofErr w:type="spellEnd"/>
       <w:r>
         <w:rPr>
           <w:b/>
@@ -989,24 +819,17 @@
       <w:r>
         <w:t> » et la branche « </w:t>
       </w:r>
-      <w:proofErr w:type="spellStart"/>
       <w:r>
         <w:rPr>
           <w:b/>
         </w:rPr>
         <w:t>develop</w:t>
       </w:r>
-      <w:proofErr w:type="spellEnd"/>
-      <w:r>
-        <w:t xml:space="preserve"> ». Pour se faire, on le </w:t>
-      </w:r>
-      <w:proofErr w:type="gramStart"/>
-      <w:r>
-        <w:t>fais</w:t>
-      </w:r>
-      <w:proofErr w:type="gramEnd"/>
-      <w:r>
-        <w:t xml:space="preserve"> via l’interface </w:t>
+      <w:r>
+        <w:t xml:space="preserve"> » (A faire </w:t>
+      </w:r>
+      <w:r>
+        <w:t xml:space="preserve">via l’interface </w:t>
       </w:r>
       <w:hyperlink r:id="rId11" w:history="1">
         <w:r>
@@ -1016,6 +839,14 @@
           <w:t>https://github.com/kmahmou/passion</w:t>
         </w:r>
       </w:hyperlink>
+      <w:r>
+        <w:rPr>
+          <w:rStyle w:val="Lienhypertexte"/>
+        </w:rPr>
+        <w:t>)</w:t>
+      </w:r>
+      <w:bookmarkStart w:id="0" w:name="_GoBack"/>
+      <w:bookmarkEnd w:id="0"/>
       <w:r>
         <w:t xml:space="preserve"> : </w:t>
       </w:r>

--- a/docs/tp/tp_git_1.docx
+++ b/docs/tp/tp_git_1.docx
@@ -57,7 +57,11 @@
         <w:t xml:space="preserve"> public</w:t>
       </w:r>
       <w:r>
-        <w:t xml:space="preserve"> avec son compte (login, p</w:t>
+        <w:t xml:space="preserve"> avec son compte (login, </w:t>
+      </w:r>
+      <w:proofErr w:type="spellStart"/>
+      <w:r>
+        <w:t>p</w:t>
       </w:r>
       <w:r>
         <w:t>ass</w:t>
@@ -69,7 +73,11 @@
         <w:t>or</w:t>
       </w:r>
       <w:r>
-        <w:t>d)</w:t>
+        <w:t>d</w:t>
+      </w:r>
+      <w:proofErr w:type="spellEnd"/>
+      <w:r>
+        <w:t>)</w:t>
       </w:r>
       <w:r>
         <w:t xml:space="preserve"> </w:t>
@@ -119,7 +127,46 @@
         </w:numPr>
       </w:pPr>
       <w:r>
-        <w:t xml:space="preserve">Créer votre « Personal Access Token (PAT) » via l’interface github : </w:t>
+        <w:t>Créer votre « </w:t>
+      </w:r>
+      <w:proofErr w:type="spellStart"/>
+      <w:r>
+        <w:rPr>
+          <w:b/>
+        </w:rPr>
+        <w:t>Personal</w:t>
+      </w:r>
+      <w:proofErr w:type="spellEnd"/>
+      <w:r>
+        <w:rPr>
+          <w:b/>
+        </w:rPr>
+        <w:t xml:space="preserve"> Access </w:t>
+      </w:r>
+      <w:proofErr w:type="spellStart"/>
+      <w:r>
+        <w:rPr>
+          <w:b/>
+        </w:rPr>
+        <w:t>Token</w:t>
+      </w:r>
+      <w:proofErr w:type="spellEnd"/>
+      <w:r>
+        <w:rPr>
+          <w:b/>
+        </w:rPr>
+        <w:t xml:space="preserve"> (PAT)</w:t>
+      </w:r>
+      <w:r>
+        <w:t xml:space="preserve"> » via l’interface </w:t>
+      </w:r>
+      <w:proofErr w:type="spellStart"/>
+      <w:r>
+        <w:t>github</w:t>
+      </w:r>
+      <w:proofErr w:type="spellEnd"/>
+      <w:r>
+        <w:t xml:space="preserve"> : </w:t>
       </w:r>
     </w:p>
     <w:p>
@@ -206,11 +253,19 @@
       <w:r>
         <w:t>uer sur « </w:t>
       </w:r>
+      <w:proofErr w:type="spellStart"/>
       <w:r>
         <w:rPr>
           <w:b/>
         </w:rPr>
-        <w:t>Developer settings</w:t>
+        <w:t>Developer</w:t>
+      </w:r>
+      <w:proofErr w:type="spellEnd"/>
+      <w:r>
+        <w:rPr>
+          <w:b/>
+        </w:rPr>
+        <w:t xml:space="preserve"> settings</w:t>
       </w:r>
       <w:r>
         <w:t xml:space="preserve"> » : </w:t>
@@ -285,7 +340,47 @@
         </w:numPr>
       </w:pPr>
       <w:r>
-        <w:t xml:space="preserve">Aller sur « Personal eccess tokens » et « Generate new token » : </w:t>
+        <w:t>Aller sur « </w:t>
+      </w:r>
+      <w:proofErr w:type="spellStart"/>
+      <w:r>
+        <w:t>Personal</w:t>
+      </w:r>
+      <w:proofErr w:type="spellEnd"/>
+      <w:r>
+        <w:t xml:space="preserve"> </w:t>
+      </w:r>
+      <w:proofErr w:type="spellStart"/>
+      <w:r>
+        <w:t>eccess</w:t>
+      </w:r>
+      <w:proofErr w:type="spellEnd"/>
+      <w:r>
+        <w:t xml:space="preserve"> </w:t>
+      </w:r>
+      <w:proofErr w:type="spellStart"/>
+      <w:r>
+        <w:t>tokens</w:t>
+      </w:r>
+      <w:proofErr w:type="spellEnd"/>
+      <w:r>
+        <w:t> » et « </w:t>
+      </w:r>
+      <w:proofErr w:type="spellStart"/>
+      <w:r>
+        <w:t>Generate</w:t>
+      </w:r>
+      <w:proofErr w:type="spellEnd"/>
+      <w:r>
+        <w:t xml:space="preserve"> new </w:t>
+      </w:r>
+      <w:proofErr w:type="spellStart"/>
+      <w:r>
+        <w:t>token</w:t>
+      </w:r>
+      <w:proofErr w:type="spellEnd"/>
+      <w:r>
+        <w:t xml:space="preserve"> » : </w:t>
       </w:r>
     </w:p>
     <w:p>
@@ -382,8 +477,30 @@
         <w:rPr>
           <w:b/>
         </w:rPr>
-        <w:t>git bash for windows</w:t>
-      </w:r>
+        <w:t xml:space="preserve">git </w:t>
+      </w:r>
+      <w:proofErr w:type="spellStart"/>
+      <w:r>
+        <w:rPr>
+          <w:b/>
+        </w:rPr>
+        <w:t>bash</w:t>
+      </w:r>
+      <w:proofErr w:type="spellEnd"/>
+      <w:r>
+        <w:rPr>
+          <w:b/>
+        </w:rPr>
+        <w:t xml:space="preserve"> for </w:t>
+      </w:r>
+      <w:proofErr w:type="spellStart"/>
+      <w:r>
+        <w:rPr>
+          <w:b/>
+        </w:rPr>
+        <w:t>windows</w:t>
+      </w:r>
+      <w:proofErr w:type="spellEnd"/>
       <w:r>
         <w:t xml:space="preserve"> » : </w:t>
       </w:r>
@@ -491,11 +608,33 @@
           <w:i/>
         </w:rPr>
       </w:pPr>
+      <w:proofErr w:type="gramStart"/>
       <w:r>
         <w:rPr>
           <w:i/>
         </w:rPr>
-        <w:t xml:space="preserve">git config --global http.proxy </w:t>
+        <w:t>git</w:t>
+      </w:r>
+      <w:proofErr w:type="gramEnd"/>
+      <w:r>
+        <w:rPr>
+          <w:i/>
+        </w:rPr>
+        <w:t xml:space="preserve"> config --global </w:t>
+      </w:r>
+      <w:proofErr w:type="spellStart"/>
+      <w:r>
+        <w:rPr>
+          <w:i/>
+        </w:rPr>
+        <w:t>http.proxy</w:t>
+      </w:r>
+      <w:proofErr w:type="spellEnd"/>
+      <w:r>
+        <w:rPr>
+          <w:i/>
+        </w:rPr>
+        <w:t xml:space="preserve"> </w:t>
       </w:r>
       <w:hyperlink r:id="rId10" w:history="1">
         <w:r>
@@ -517,7 +656,15 @@
         </w:numPr>
       </w:pPr>
       <w:r>
-        <w:t>Cloner le repository « passion » dans ce même répertoire (c:\github\)</w:t>
+        <w:t>Cloner le repository « passion » dans ce même répertoire (c:\</w:t>
+      </w:r>
+      <w:proofErr w:type="spellStart"/>
+      <w:r>
+        <w:t>github</w:t>
+      </w:r>
+      <w:proofErr w:type="spellEnd"/>
+      <w:r>
+        <w:t>\)</w:t>
       </w:r>
       <w:r>
         <w:t xml:space="preserve"> avec votre PAT</w:t>
@@ -595,12 +742,14 @@
       <w:r>
         <w:t>Créer une branche qui se nomme « </w:t>
       </w:r>
+      <w:proofErr w:type="spellStart"/>
       <w:r>
         <w:rPr>
           <w:b/>
         </w:rPr>
         <w:t>feature</w:t>
       </w:r>
+      <w:proofErr w:type="spellEnd"/>
       <w:r>
         <w:rPr>
           <w:b/>
@@ -611,12 +760,14 @@
       <w:r>
         <w:t xml:space="preserve"> » basé sur la branche </w:t>
       </w:r>
+      <w:proofErr w:type="spellStart"/>
       <w:r>
         <w:rPr>
           <w:b/>
         </w:rPr>
         <w:t>develop</w:t>
       </w:r>
+      <w:proofErr w:type="spellEnd"/>
     </w:p>
     <w:p>
       <w:pPr>
@@ -635,11 +786,19 @@
         </w:rPr>
         <w:t xml:space="preserve">Indice : git </w:t>
       </w:r>
+      <w:proofErr w:type="spellStart"/>
       <w:r>
         <w:rPr>
           <w:color w:val="FF0000"/>
         </w:rPr>
-        <w:t>checkout -b</w:t>
+        <w:t>checkout</w:t>
+      </w:r>
+      <w:proofErr w:type="spellEnd"/>
+      <w:r>
+        <w:rPr>
+          <w:color w:val="FF0000"/>
+        </w:rPr>
+        <w:t xml:space="preserve"> -b</w:t>
       </w:r>
       <w:r>
         <w:rPr>
@@ -664,22 +823,78 @@
         <w:spacing w:after="0"/>
       </w:pPr>
       <w:r>
-        <w:t xml:space="preserve">Modifier un </w:t>
-      </w:r>
-      <w:r>
-        <w:t>des fichiers</w:t>
-      </w:r>
-      <w:r>
-        <w:t xml:space="preserve"> du contenu du répertoire c</w:t>
-      </w:r>
-      <w:r>
-        <w:t>:\github\passion\src\app</w:t>
-      </w:r>
-      <w:r>
-        <w:t>\source\</w:t>
-      </w:r>
-    </w:p>
-    <w:p/>
+        <w:t xml:space="preserve">Modifier </w:t>
+      </w:r>
+      <w:r>
+        <w:t>le fichier de configuration (</w:t>
+      </w:r>
+      <w:proofErr w:type="spellStart"/>
+      <w:r>
+        <w:rPr>
+          <w:b/>
+        </w:rPr>
+        <w:t>Web.config</w:t>
+      </w:r>
+      <w:proofErr w:type="spellEnd"/>
+      <w:r>
+        <w:t xml:space="preserve">) qui se trouve dans </w:t>
+      </w:r>
+      <w:r>
+        <w:t>c</w:t>
+      </w:r>
+      <w:r>
+        <w:t>:\github\</w:t>
+      </w:r>
+      <w:r>
+        <w:t>passion\src\app\source\DefaultApplication\DefaultApplication\</w:t>
+      </w:r>
+      <w:bookmarkStart w:id="0" w:name="_GoBack"/>
+      <w:bookmarkEnd w:id="0"/>
+    </w:p>
+    <w:p>
+      <w:pPr>
+        <w:pStyle w:val="Paragraphedeliste"/>
+        <w:numPr>
+          <w:ilvl w:val="1"/>
+          <w:numId w:val="7"/>
+        </w:numPr>
+        <w:spacing w:after="0"/>
+      </w:pPr>
+      <w:r>
+        <w:t>Modifier la valeur du paramètre « </w:t>
+      </w:r>
+      <w:r>
+        <w:t>trigramme</w:t>
+      </w:r>
+      <w:r>
+        <w:t xml:space="preserve"> » avec votre trigramme à vous : </w:t>
+      </w:r>
+    </w:p>
+    <w:p>
+      <w:pPr>
+        <w:pStyle w:val="Paragraphedeliste"/>
+        <w:numPr>
+          <w:ilvl w:val="2"/>
+          <w:numId w:val="7"/>
+        </w:numPr>
+        <w:spacing w:after="0"/>
+      </w:pPr>
+      <w:r>
+        <w:t xml:space="preserve">Ex : Khaled Mahmoud = </w:t>
+      </w:r>
+      <w:r>
+        <w:rPr>
+          <w:b/>
+        </w:rPr>
+        <w:t>KMA</w:t>
+      </w:r>
+    </w:p>
+    <w:p>
+      <w:pPr>
+        <w:pStyle w:val="Paragraphedeliste"/>
+        <w:spacing w:after="0"/>
+      </w:pPr>
+    </w:p>
     <w:p>
       <w:pPr>
         <w:pStyle w:val="Paragraphedeliste"/>
@@ -689,10 +904,18 @@
         </w:numPr>
       </w:pPr>
       <w:r>
-        <w:t>Ajouter/Com</w:t>
-      </w:r>
-      <w:r>
-        <w:t xml:space="preserve">miter/pousser </w:t>
+        <w:t>Ajouter/</w:t>
+      </w:r>
+      <w:proofErr w:type="spellStart"/>
+      <w:r>
+        <w:t>Com</w:t>
+      </w:r>
+      <w:r>
+        <w:t>miter</w:t>
+      </w:r>
+      <w:proofErr w:type="spellEnd"/>
+      <w:r>
+        <w:t xml:space="preserve">/pousser </w:t>
       </w:r>
       <w:r>
         <w:t>vos modifications</w:t>
@@ -700,12 +923,14 @@
       <w:r>
         <w:t xml:space="preserve"> dans votre branche « </w:t>
       </w:r>
+      <w:proofErr w:type="spellStart"/>
       <w:r>
         <w:rPr>
           <w:b/>
         </w:rPr>
         <w:t>feature</w:t>
       </w:r>
+      <w:proofErr w:type="spellEnd"/>
       <w:r>
         <w:rPr>
           <w:b/>
@@ -729,6 +954,8 @@
           <w:lang w:val="en-US"/>
         </w:rPr>
       </w:pPr>
+      <w:proofErr w:type="spellStart"/>
+      <w:proofErr w:type="gramStart"/>
       <w:r>
         <w:rPr>
           <w:color w:val="FF0000"/>
@@ -736,6 +963,7 @@
         </w:rPr>
         <w:t>Indice</w:t>
       </w:r>
+      <w:proofErr w:type="spellEnd"/>
       <w:r>
         <w:rPr>
           <w:color w:val="FF0000"/>
@@ -748,7 +976,31 @@
           <w:color w:val="FF0000"/>
           <w:lang w:val="en-US"/>
         </w:rPr>
-        <w:t>: git add ., git commit -m « MyComment », git push,…</w:t>
+        <w:t>:</w:t>
+      </w:r>
+      <w:proofErr w:type="gramEnd"/>
+      <w:r>
+        <w:rPr>
+          <w:color w:val="FF0000"/>
+          <w:lang w:val="en-US"/>
+        </w:rPr>
+        <w:t xml:space="preserve"> git add ., git commit -m « </w:t>
+      </w:r>
+      <w:proofErr w:type="spellStart"/>
+      <w:r>
+        <w:rPr>
+          <w:color w:val="FF0000"/>
+          <w:lang w:val="en-US"/>
+        </w:rPr>
+        <w:t>MyComment</w:t>
+      </w:r>
+      <w:proofErr w:type="spellEnd"/>
+      <w:r>
+        <w:rPr>
+          <w:color w:val="FF0000"/>
+          <w:lang w:val="en-US"/>
+        </w:rPr>
+        <w:t> », git push,…</w:t>
       </w:r>
     </w:p>
     <w:p>
@@ -791,114 +1043,6 @@
         <w:t>/%VOTRE_TRIGRAMME%</w:t>
       </w:r>
     </w:p>
-    <w:p/>
-    <w:p>
-      <w:pPr>
-        <w:pStyle w:val="Paragraphedeliste"/>
-        <w:numPr>
-          <w:ilvl w:val="0"/>
-          <w:numId w:val="7"/>
-        </w:numPr>
-      </w:pPr>
-      <w:r>
-        <w:t>Créer une PullRequest entre votre branche « </w:t>
-      </w:r>
-      <w:r>
-        <w:rPr>
-          <w:b/>
-        </w:rPr>
-        <w:t>feature</w:t>
-      </w:r>
-      <w:r>
-        <w:rPr>
-          <w:b/>
-          <w:color w:val="FF0000"/>
-        </w:rPr>
-        <w:t>/%VOTRE_TRIGRAMME%</w:t>
-      </w:r>
-      <w:r>
-        <w:t> » et la branche « </w:t>
-      </w:r>
-      <w:r>
-        <w:rPr>
-          <w:b/>
-        </w:rPr>
-        <w:t>develop</w:t>
-      </w:r>
-      <w:r>
-        <w:t xml:space="preserve"> » (A faire </w:t>
-      </w:r>
-      <w:r>
-        <w:t xml:space="preserve">via l’interface </w:t>
-      </w:r>
-      <w:hyperlink r:id="rId11" w:history="1">
-        <w:r>
-          <w:rPr>
-            <w:rStyle w:val="Lienhypertexte"/>
-          </w:rPr>
-          <w:t>https://github.com/kmahmou/passion</w:t>
-        </w:r>
-      </w:hyperlink>
-      <w:r>
-        <w:rPr>
-          <w:rStyle w:val="Lienhypertexte"/>
-        </w:rPr>
-        <w:t>)</w:t>
-      </w:r>
-      <w:bookmarkStart w:id="0" w:name="_GoBack"/>
-      <w:bookmarkEnd w:id="0"/>
-      <w:r>
-        <w:t xml:space="preserve"> : </w:t>
-      </w:r>
-    </w:p>
-    <w:p>
-      <w:pPr>
-        <w:pStyle w:val="Paragraphedeliste"/>
-      </w:pPr>
-    </w:p>
-    <w:p>
-      <w:r>
-        <w:rPr>
-          <w:noProof/>
-        </w:rPr>
-        <w:drawing>
-          <wp:inline distT="0" distB="0" distL="0" distR="0" wp14:anchorId="47E1A00A" wp14:editId="2519F05C">
-            <wp:extent cx="5760720" cy="3925570"/>
-            <wp:effectExtent l="0" t="0" r="0" b="0"/>
-            <wp:docPr id="4" name="Image 4"/>
-            <wp:cNvGraphicFramePr>
-              <a:graphicFrameLocks xmlns:a="http://schemas.openxmlformats.org/drawingml/2006/main" noChangeAspect="1"/>
-            </wp:cNvGraphicFramePr>
-            <a:graphic xmlns:a="http://schemas.openxmlformats.org/drawingml/2006/main">
-              <a:graphicData uri="http://schemas.openxmlformats.org/drawingml/2006/picture">
-                <pic:pic xmlns:pic="http://schemas.openxmlformats.org/drawingml/2006/picture">
-                  <pic:nvPicPr>
-                    <pic:cNvPr id="1" name=""/>
-                    <pic:cNvPicPr/>
-                  </pic:nvPicPr>
-                  <pic:blipFill>
-                    <a:blip r:embed="rId12"/>
-                    <a:stretch>
-                      <a:fillRect/>
-                    </a:stretch>
-                  </pic:blipFill>
-                  <pic:spPr>
-                    <a:xfrm>
-                      <a:off x="0" y="0"/>
-                      <a:ext cx="5760720" cy="3925570"/>
-                    </a:xfrm>
-                    <a:prstGeom prst="rect">
-                      <a:avLst/>
-                    </a:prstGeom>
-                  </pic:spPr>
-                </pic:pic>
-              </a:graphicData>
-            </a:graphic>
-          </wp:inline>
-        </w:drawing>
-      </w:r>
-    </w:p>
-    <w:p/>
     <w:p/>
     <w:sectPr>
       <w:pgSz w:w="11906" w:h="16838"/>
@@ -1318,7 +1462,7 @@
         <w:ind w:left="1440" w:hanging="360"/>
       </w:pPr>
     </w:lvl>
-    <w:lvl w:ilvl="2" w:tplc="040C001B" w:tentative="1">
+    <w:lvl w:ilvl="2" w:tplc="040C001B">
       <w:start w:val="1"/>
       <w:numFmt w:val="lowerRoman"/>
       <w:lvlText w:val="%3."/>
